--- a/第9章-PHP/9.3-语言/9.3.2-zval.docx
+++ b/第9章-PHP/9.3-语言/9.3.2-zval.docx
@@ -1,6 +1,6 @@
 
 <file path=word/document.xml><?xml version="1.0" encoding="utf-8"?>
-<w:document xmlns:wpc="http://schemas.microsoft.com/office/word/2010/wordprocessingCanvas" xmlns:mc="http://schemas.openxmlformats.org/markup-compatibility/2006" xmlns:o="urn:schemas-microsoft-com:office:office" xmlns:r="http://schemas.openxmlformats.org/officeDocument/2006/relationships" xmlns:m="http://schemas.openxmlformats.org/officeDocument/2006/math" xmlns:v="urn:schemas-microsoft-com:vml" xmlns:wp14="http://schemas.microsoft.com/office/word/2010/wordprocessingDrawing" xmlns:wp="http://schemas.openxmlformats.org/drawingml/2006/wordprocessingDrawing" xmlns:w10="urn:schemas-microsoft-com:office:word" xmlns:w="http://schemas.openxmlformats.org/wordprocessingml/2006/main" xmlns:w14="http://schemas.microsoft.com/office/word/2010/wordml" xmlns:w15="http://schemas.microsoft.com/office/word/2012/wordml" xmlns:wpg="http://schemas.microsoft.com/office/word/2010/wordprocessingGroup" xmlns:wpi="http://schemas.microsoft.com/office/word/2010/wordprocessingInk" xmlns:wne="http://schemas.microsoft.com/office/word/2006/wordml" xmlns:wps="http://schemas.microsoft.com/office/word/2010/wordprocessingShape" mc:Ignorable="w14 w15 wp14">
+<w:document xmlns:wpc="http://schemas.microsoft.com/office/word/2010/wordprocessingCanvas" xmlns:cx="http://schemas.microsoft.com/office/drawing/2014/chartex" xmlns:cx1="http://schemas.microsoft.com/office/drawing/2015/9/8/chartex" xmlns:cx2="http://schemas.microsoft.com/office/drawing/2015/10/21/chartex" xmlns:cx3="http://schemas.microsoft.com/office/drawing/2016/5/9/chartex" xmlns:cx4="http://schemas.microsoft.com/office/drawing/2016/5/10/chartex" xmlns:cx5="http://schemas.microsoft.com/office/drawing/2016/5/11/chartex" xmlns:cx6="http://schemas.microsoft.com/office/drawing/2016/5/12/chartex" xmlns:cx7="http://schemas.microsoft.com/office/drawing/2016/5/13/chartex" xmlns:cx8="http://schemas.microsoft.com/office/drawing/2016/5/14/chartex" xmlns:mc="http://schemas.openxmlformats.org/markup-compatibility/2006" xmlns:aink="http://schemas.microsoft.com/office/drawing/2016/ink" xmlns:am3d="http://schemas.microsoft.com/office/drawing/2017/model3d" xmlns:o="urn:schemas-microsoft-com:office:office" xmlns:r="http://schemas.openxmlformats.org/officeDocument/2006/relationships" xmlns:m="http://schemas.openxmlformats.org/officeDocument/2006/math" xmlns:v="urn:schemas-microsoft-com:vml" xmlns:wp14="http://schemas.microsoft.com/office/word/2010/wordprocessingDrawing" xmlns:wp="http://schemas.openxmlformats.org/drawingml/2006/wordprocessingDrawing" xmlns:w10="urn:schemas-microsoft-com:office:word" xmlns:w="http://schemas.openxmlformats.org/wordprocessingml/2006/main" xmlns:w14="http://schemas.microsoft.com/office/word/2010/wordml" xmlns:w15="http://schemas.microsoft.com/office/word/2012/wordml" xmlns:w16cid="http://schemas.microsoft.com/office/word/2016/wordml/cid" xmlns:w16se="http://schemas.microsoft.com/office/word/2015/wordml/symex" xmlns:wpg="http://schemas.microsoft.com/office/word/2010/wordprocessingGroup" xmlns:wpi="http://schemas.microsoft.com/office/word/2010/wordprocessingInk" xmlns:wne="http://schemas.microsoft.com/office/word/2006/wordml" xmlns:wps="http://schemas.microsoft.com/office/word/2010/wordprocessingShape" mc:Ignorable="w14 w15 w16se w16cid wp14">
   <w:body>
     <w:p>
       <w:r>
@@ -87,7 +87,37 @@
           <w:sz w:val="18"/>
           <w:szCs w:val="18"/>
         </w:rPr>
-        <w:t xml:space="preserve"> _zval_struct {</w:t>
+        <w:t xml:space="preserve"> </w:t>
+      </w:r>
+      <w:r>
+        <w:rPr>
+          <w:rFonts w:ascii="宋体" w:eastAsia="宋体" w:hAnsi="宋体" w:cs="宋体"/>
+          <w:color w:val="000000"/>
+          <w:kern w:val="0"/>
+          <w:sz w:val="18"/>
+          <w:szCs w:val="18"/>
+        </w:rPr>
+        <w:t>_zval_struct</w:t>
+      </w:r>
+      <w:r>
+        <w:rPr>
+          <w:rFonts w:ascii="宋体" w:eastAsia="宋体" w:hAnsi="宋体" w:cs="宋体"/>
+          <w:color w:val="000000"/>
+          <w:kern w:val="0"/>
+          <w:sz w:val="18"/>
+          <w:szCs w:val="18"/>
+        </w:rPr>
+        <w:t xml:space="preserve"> </w:t>
+      </w:r>
+      <w:r>
+        <w:rPr>
+          <w:rFonts w:ascii="宋体" w:eastAsia="宋体" w:hAnsi="宋体" w:cs="宋体"/>
+          <w:color w:val="000000"/>
+          <w:kern w:val="0"/>
+          <w:sz w:val="18"/>
+          <w:szCs w:val="18"/>
+        </w:rPr>
+        <w:t>{</w:t>
       </w:r>
     </w:p>
     <w:p>
@@ -128,7 +158,47 @@
           <w:sz w:val="18"/>
           <w:szCs w:val="18"/>
         </w:rPr>
-        <w:t xml:space="preserve">    zvalue_value value;     </w:t>
+        <w:t xml:space="preserve">    </w:t>
+      </w:r>
+      <w:r>
+        <w:rPr>
+          <w:rFonts w:ascii="宋体" w:eastAsia="宋体" w:hAnsi="宋体" w:cs="宋体"/>
+          <w:color w:val="000000"/>
+          <w:kern w:val="0"/>
+          <w:sz w:val="18"/>
+          <w:szCs w:val="18"/>
+        </w:rPr>
+        <w:t>zvalue_value</w:t>
+      </w:r>
+      <w:r>
+        <w:rPr>
+          <w:rFonts w:ascii="宋体" w:eastAsia="宋体" w:hAnsi="宋体" w:cs="宋体"/>
+          <w:color w:val="000000"/>
+          <w:kern w:val="0"/>
+          <w:sz w:val="18"/>
+          <w:szCs w:val="18"/>
+        </w:rPr>
+        <w:t xml:space="preserve"> </w:t>
+      </w:r>
+      <w:r>
+        <w:rPr>
+          <w:rFonts w:ascii="宋体" w:eastAsia="宋体" w:hAnsi="宋体" w:cs="宋体"/>
+          <w:color w:val="000000"/>
+          <w:kern w:val="0"/>
+          <w:sz w:val="18"/>
+          <w:szCs w:val="18"/>
+        </w:rPr>
+        <w:t>value;</w:t>
+      </w:r>
+      <w:r>
+        <w:rPr>
+          <w:rFonts w:ascii="宋体" w:eastAsia="宋体" w:hAnsi="宋体" w:cs="宋体"/>
+          <w:color w:val="000000"/>
+          <w:kern w:val="0"/>
+          <w:sz w:val="18"/>
+          <w:szCs w:val="18"/>
+        </w:rPr>
+        <w:t xml:space="preserve">     </w:t>
       </w:r>
       <w:r>
         <w:rPr>
@@ -138,7 +208,47 @@
           <w:sz w:val="18"/>
           <w:szCs w:val="18"/>
         </w:rPr>
-        <w:t>/* value */</w:t>
+        <w:t>/*</w:t>
+      </w:r>
+      <w:r>
+        <w:rPr>
+          <w:rFonts w:ascii="宋体" w:eastAsia="宋体" w:hAnsi="宋体" w:cs="宋体"/>
+          <w:color w:val="008000"/>
+          <w:kern w:val="0"/>
+          <w:sz w:val="18"/>
+          <w:szCs w:val="18"/>
+        </w:rPr>
+        <w:t xml:space="preserve"> </w:t>
+      </w:r>
+      <w:r>
+        <w:rPr>
+          <w:rFonts w:ascii="宋体" w:eastAsia="宋体" w:hAnsi="宋体" w:cs="宋体"/>
+          <w:color w:val="008000"/>
+          <w:kern w:val="0"/>
+          <w:sz w:val="18"/>
+          <w:szCs w:val="18"/>
+        </w:rPr>
+        <w:t>value</w:t>
+      </w:r>
+      <w:r>
+        <w:rPr>
+          <w:rFonts w:ascii="宋体" w:eastAsia="宋体" w:hAnsi="宋体" w:cs="宋体"/>
+          <w:color w:val="008000"/>
+          <w:kern w:val="0"/>
+          <w:sz w:val="18"/>
+          <w:szCs w:val="18"/>
+        </w:rPr>
+        <w:t xml:space="preserve"> </w:t>
+      </w:r>
+      <w:r>
+        <w:rPr>
+          <w:rFonts w:ascii="宋体" w:eastAsia="宋体" w:hAnsi="宋体" w:cs="宋体"/>
+          <w:color w:val="008000"/>
+          <w:kern w:val="0"/>
+          <w:sz w:val="18"/>
+          <w:szCs w:val="18"/>
+        </w:rPr>
+        <w:t>*/</w:t>
       </w:r>
     </w:p>
     <w:p>
@@ -179,7 +289,47 @@
           <w:sz w:val="18"/>
           <w:szCs w:val="18"/>
         </w:rPr>
-        <w:t xml:space="preserve">    zend_uint refcount__gc;  </w:t>
+        <w:t xml:space="preserve">    </w:t>
+      </w:r>
+      <w:r>
+        <w:rPr>
+          <w:rFonts w:ascii="宋体" w:eastAsia="宋体" w:hAnsi="宋体" w:cs="宋体"/>
+          <w:color w:val="000000"/>
+          <w:kern w:val="0"/>
+          <w:sz w:val="18"/>
+          <w:szCs w:val="18"/>
+        </w:rPr>
+        <w:t>zend_uint</w:t>
+      </w:r>
+      <w:r>
+        <w:rPr>
+          <w:rFonts w:ascii="宋体" w:eastAsia="宋体" w:hAnsi="宋体" w:cs="宋体"/>
+          <w:color w:val="000000"/>
+          <w:kern w:val="0"/>
+          <w:sz w:val="18"/>
+          <w:szCs w:val="18"/>
+        </w:rPr>
+        <w:t xml:space="preserve"> </w:t>
+      </w:r>
+      <w:r>
+        <w:rPr>
+          <w:rFonts w:ascii="宋体" w:eastAsia="宋体" w:hAnsi="宋体" w:cs="宋体"/>
+          <w:color w:val="000000"/>
+          <w:kern w:val="0"/>
+          <w:sz w:val="18"/>
+          <w:szCs w:val="18"/>
+        </w:rPr>
+        <w:t>refcount__gc;</w:t>
+      </w:r>
+      <w:r>
+        <w:rPr>
+          <w:rFonts w:ascii="宋体" w:eastAsia="宋体" w:hAnsi="宋体" w:cs="宋体"/>
+          <w:color w:val="000000"/>
+          <w:kern w:val="0"/>
+          <w:sz w:val="18"/>
+          <w:szCs w:val="18"/>
+        </w:rPr>
+        <w:t xml:space="preserve">  </w:t>
       </w:r>
       <w:r>
         <w:rPr>
@@ -189,7 +339,87 @@
           <w:sz w:val="18"/>
           <w:szCs w:val="18"/>
         </w:rPr>
-        <w:t>/* variable ref count */</w:t>
+        <w:t>/*</w:t>
+      </w:r>
+      <w:r>
+        <w:rPr>
+          <w:rFonts w:ascii="宋体" w:eastAsia="宋体" w:hAnsi="宋体" w:cs="宋体"/>
+          <w:color w:val="008000"/>
+          <w:kern w:val="0"/>
+          <w:sz w:val="18"/>
+          <w:szCs w:val="18"/>
+        </w:rPr>
+        <w:t xml:space="preserve"> </w:t>
+      </w:r>
+      <w:r>
+        <w:rPr>
+          <w:rFonts w:ascii="宋体" w:eastAsia="宋体" w:hAnsi="宋体" w:cs="宋体"/>
+          <w:color w:val="008000"/>
+          <w:kern w:val="0"/>
+          <w:sz w:val="18"/>
+          <w:szCs w:val="18"/>
+        </w:rPr>
+        <w:t>variable</w:t>
+      </w:r>
+      <w:r>
+        <w:rPr>
+          <w:rFonts w:ascii="宋体" w:eastAsia="宋体" w:hAnsi="宋体" w:cs="宋体"/>
+          <w:color w:val="008000"/>
+          <w:kern w:val="0"/>
+          <w:sz w:val="18"/>
+          <w:szCs w:val="18"/>
+        </w:rPr>
+        <w:t xml:space="preserve"> </w:t>
+      </w:r>
+      <w:r>
+        <w:rPr>
+          <w:rFonts w:ascii="宋体" w:eastAsia="宋体" w:hAnsi="宋体" w:cs="宋体"/>
+          <w:color w:val="008000"/>
+          <w:kern w:val="0"/>
+          <w:sz w:val="18"/>
+          <w:szCs w:val="18"/>
+        </w:rPr>
+        <w:t>ref</w:t>
+      </w:r>
+      <w:r>
+        <w:rPr>
+          <w:rFonts w:ascii="宋体" w:eastAsia="宋体" w:hAnsi="宋体" w:cs="宋体"/>
+          <w:color w:val="008000"/>
+          <w:kern w:val="0"/>
+          <w:sz w:val="18"/>
+          <w:szCs w:val="18"/>
+        </w:rPr>
+        <w:t xml:space="preserve"> </w:t>
+      </w:r>
+      <w:r>
+        <w:rPr>
+          <w:rFonts w:ascii="宋体" w:eastAsia="宋体" w:hAnsi="宋体" w:cs="宋体"/>
+          <w:color w:val="008000"/>
+          <w:kern w:val="0"/>
+          <w:sz w:val="18"/>
+          <w:szCs w:val="18"/>
+        </w:rPr>
+        <w:t>count</w:t>
+      </w:r>
+      <w:r>
+        <w:rPr>
+          <w:rFonts w:ascii="宋体" w:eastAsia="宋体" w:hAnsi="宋体" w:cs="宋体"/>
+          <w:color w:val="008000"/>
+          <w:kern w:val="0"/>
+          <w:sz w:val="18"/>
+          <w:szCs w:val="18"/>
+        </w:rPr>
+        <w:t xml:space="preserve"> </w:t>
+      </w:r>
+      <w:r>
+        <w:rPr>
+          <w:rFonts w:ascii="宋体" w:eastAsia="宋体" w:hAnsi="宋体" w:cs="宋体"/>
+          <w:color w:val="008000"/>
+          <w:kern w:val="0"/>
+          <w:sz w:val="18"/>
+          <w:szCs w:val="18"/>
+        </w:rPr>
+        <w:t>*/</w:t>
       </w:r>
     </w:p>
     <w:p>
@@ -230,7 +460,47 @@
           <w:sz w:val="18"/>
           <w:szCs w:val="18"/>
         </w:rPr>
-        <w:t xml:space="preserve">    zend_uchar type;          </w:t>
+        <w:t xml:space="preserve">    </w:t>
+      </w:r>
+      <w:r>
+        <w:rPr>
+          <w:rFonts w:ascii="宋体" w:eastAsia="宋体" w:hAnsi="宋体" w:cs="宋体"/>
+          <w:color w:val="000000"/>
+          <w:kern w:val="0"/>
+          <w:sz w:val="18"/>
+          <w:szCs w:val="18"/>
+        </w:rPr>
+        <w:t>zend_uchar</w:t>
+      </w:r>
+      <w:r>
+        <w:rPr>
+          <w:rFonts w:ascii="宋体" w:eastAsia="宋体" w:hAnsi="宋体" w:cs="宋体"/>
+          <w:color w:val="000000"/>
+          <w:kern w:val="0"/>
+          <w:sz w:val="18"/>
+          <w:szCs w:val="18"/>
+        </w:rPr>
+        <w:t xml:space="preserve"> </w:t>
+      </w:r>
+      <w:r>
+        <w:rPr>
+          <w:rFonts w:ascii="宋体" w:eastAsia="宋体" w:hAnsi="宋体" w:cs="宋体"/>
+          <w:color w:val="000000"/>
+          <w:kern w:val="0"/>
+          <w:sz w:val="18"/>
+          <w:szCs w:val="18"/>
+        </w:rPr>
+        <w:t>type;</w:t>
+      </w:r>
+      <w:r>
+        <w:rPr>
+          <w:rFonts w:ascii="宋体" w:eastAsia="宋体" w:hAnsi="宋体" w:cs="宋体"/>
+          <w:color w:val="000000"/>
+          <w:kern w:val="0"/>
+          <w:sz w:val="18"/>
+          <w:szCs w:val="18"/>
+        </w:rPr>
+        <w:t xml:space="preserve">          </w:t>
       </w:r>
       <w:r>
         <w:rPr>
@@ -240,7 +510,67 @@
           <w:sz w:val="18"/>
           <w:szCs w:val="18"/>
         </w:rPr>
-        <w:t>/* active type */</w:t>
+        <w:t>/*</w:t>
+      </w:r>
+      <w:r>
+        <w:rPr>
+          <w:rFonts w:ascii="宋体" w:eastAsia="宋体" w:hAnsi="宋体" w:cs="宋体"/>
+          <w:color w:val="008000"/>
+          <w:kern w:val="0"/>
+          <w:sz w:val="18"/>
+          <w:szCs w:val="18"/>
+        </w:rPr>
+        <w:t xml:space="preserve"> </w:t>
+      </w:r>
+      <w:r>
+        <w:rPr>
+          <w:rFonts w:ascii="宋体" w:eastAsia="宋体" w:hAnsi="宋体" w:cs="宋体"/>
+          <w:color w:val="008000"/>
+          <w:kern w:val="0"/>
+          <w:sz w:val="18"/>
+          <w:szCs w:val="18"/>
+        </w:rPr>
+        <w:t>active</w:t>
+      </w:r>
+      <w:r>
+        <w:rPr>
+          <w:rFonts w:ascii="宋体" w:eastAsia="宋体" w:hAnsi="宋体" w:cs="宋体"/>
+          <w:color w:val="008000"/>
+          <w:kern w:val="0"/>
+          <w:sz w:val="18"/>
+          <w:szCs w:val="18"/>
+        </w:rPr>
+        <w:t xml:space="preserve"> </w:t>
+      </w:r>
+      <w:r>
+        <w:rPr>
+          <w:rFonts w:ascii="宋体" w:eastAsia="宋体" w:hAnsi="宋体" w:cs="宋体"/>
+          <w:color w:val="008000"/>
+          <w:kern w:val="0"/>
+          <w:sz w:val="18"/>
+          <w:szCs w:val="18"/>
+        </w:rPr>
+        <w:t>type</w:t>
+      </w:r>
+      <w:r>
+        <w:rPr>
+          <w:rFonts w:ascii="宋体" w:eastAsia="宋体" w:hAnsi="宋体" w:cs="宋体"/>
+          <w:color w:val="008000"/>
+          <w:kern w:val="0"/>
+          <w:sz w:val="18"/>
+          <w:szCs w:val="18"/>
+        </w:rPr>
+        <w:t xml:space="preserve"> </w:t>
+      </w:r>
+      <w:r>
+        <w:rPr>
+          <w:rFonts w:ascii="宋体" w:eastAsia="宋体" w:hAnsi="宋体" w:cs="宋体"/>
+          <w:color w:val="008000"/>
+          <w:kern w:val="0"/>
+          <w:sz w:val="18"/>
+          <w:szCs w:val="18"/>
+        </w:rPr>
+        <w:t>*/</w:t>
       </w:r>
     </w:p>
     <w:p>
@@ -281,7 +611,47 @@
           <w:sz w:val="18"/>
           <w:szCs w:val="18"/>
         </w:rPr>
-        <w:t xml:space="preserve">    zend_uchar is_ref__gc;    </w:t>
+        <w:t xml:space="preserve">    </w:t>
+      </w:r>
+      <w:r>
+        <w:rPr>
+          <w:rFonts w:ascii="宋体" w:eastAsia="宋体" w:hAnsi="宋体" w:cs="宋体"/>
+          <w:color w:val="000000"/>
+          <w:kern w:val="0"/>
+          <w:sz w:val="18"/>
+          <w:szCs w:val="18"/>
+        </w:rPr>
+        <w:t>zend_uchar</w:t>
+      </w:r>
+      <w:r>
+        <w:rPr>
+          <w:rFonts w:ascii="宋体" w:eastAsia="宋体" w:hAnsi="宋体" w:cs="宋体"/>
+          <w:color w:val="000000"/>
+          <w:kern w:val="0"/>
+          <w:sz w:val="18"/>
+          <w:szCs w:val="18"/>
+        </w:rPr>
+        <w:t xml:space="preserve"> </w:t>
+      </w:r>
+      <w:r>
+        <w:rPr>
+          <w:rFonts w:ascii="宋体" w:eastAsia="宋体" w:hAnsi="宋体" w:cs="宋体"/>
+          <w:color w:val="000000"/>
+          <w:kern w:val="0"/>
+          <w:sz w:val="18"/>
+          <w:szCs w:val="18"/>
+        </w:rPr>
+        <w:t>is_ref__gc;</w:t>
+      </w:r>
+      <w:r>
+        <w:rPr>
+          <w:rFonts w:ascii="宋体" w:eastAsia="宋体" w:hAnsi="宋体" w:cs="宋体"/>
+          <w:color w:val="000000"/>
+          <w:kern w:val="0"/>
+          <w:sz w:val="18"/>
+          <w:szCs w:val="18"/>
+        </w:rPr>
+        <w:t xml:space="preserve">    </w:t>
       </w:r>
       <w:r>
         <w:rPr>
@@ -291,7 +661,147 @@
           <w:sz w:val="18"/>
           <w:szCs w:val="18"/>
         </w:rPr>
-        <w:t>/* if it is a ref variable */</w:t>
+        <w:t>/*</w:t>
+      </w:r>
+      <w:r>
+        <w:rPr>
+          <w:rFonts w:ascii="宋体" w:eastAsia="宋体" w:hAnsi="宋体" w:cs="宋体"/>
+          <w:color w:val="008000"/>
+          <w:kern w:val="0"/>
+          <w:sz w:val="18"/>
+          <w:szCs w:val="18"/>
+        </w:rPr>
+        <w:t xml:space="preserve"> </w:t>
+      </w:r>
+      <w:r>
+        <w:rPr>
+          <w:rFonts w:ascii="宋体" w:eastAsia="宋体" w:hAnsi="宋体" w:cs="宋体"/>
+          <w:color w:val="008000"/>
+          <w:kern w:val="0"/>
+          <w:sz w:val="18"/>
+          <w:szCs w:val="18"/>
+        </w:rPr>
+        <w:t>if</w:t>
+      </w:r>
+      <w:r>
+        <w:rPr>
+          <w:rFonts w:ascii="宋体" w:eastAsia="宋体" w:hAnsi="宋体" w:cs="宋体"/>
+          <w:color w:val="008000"/>
+          <w:kern w:val="0"/>
+          <w:sz w:val="18"/>
+          <w:szCs w:val="18"/>
+        </w:rPr>
+        <w:t xml:space="preserve"> </w:t>
+      </w:r>
+      <w:r>
+        <w:rPr>
+          <w:rFonts w:ascii="宋体" w:eastAsia="宋体" w:hAnsi="宋体" w:cs="宋体"/>
+          <w:color w:val="008000"/>
+          <w:kern w:val="0"/>
+          <w:sz w:val="18"/>
+          <w:szCs w:val="18"/>
+        </w:rPr>
+        <w:t>it</w:t>
+      </w:r>
+      <w:r>
+        <w:rPr>
+          <w:rFonts w:ascii="宋体" w:eastAsia="宋体" w:hAnsi="宋体" w:cs="宋体"/>
+          <w:color w:val="008000"/>
+          <w:kern w:val="0"/>
+          <w:sz w:val="18"/>
+          <w:szCs w:val="18"/>
+        </w:rPr>
+        <w:t xml:space="preserve"> </w:t>
+      </w:r>
+      <w:r>
+        <w:rPr>
+          <w:rFonts w:ascii="宋体" w:eastAsia="宋体" w:hAnsi="宋体" w:cs="宋体"/>
+          <w:color w:val="008000"/>
+          <w:kern w:val="0"/>
+          <w:sz w:val="18"/>
+          <w:szCs w:val="18"/>
+        </w:rPr>
+        <w:t>is</w:t>
+      </w:r>
+      <w:r>
+        <w:rPr>
+          <w:rFonts w:ascii="宋体" w:eastAsia="宋体" w:hAnsi="宋体" w:cs="宋体"/>
+          <w:color w:val="008000"/>
+          <w:kern w:val="0"/>
+          <w:sz w:val="18"/>
+          <w:szCs w:val="18"/>
+        </w:rPr>
+        <w:t xml:space="preserve"> </w:t>
+      </w:r>
+      <w:r>
+        <w:rPr>
+          <w:rFonts w:ascii="宋体" w:eastAsia="宋体" w:hAnsi="宋体" w:cs="宋体"/>
+          <w:color w:val="008000"/>
+          <w:kern w:val="0"/>
+          <w:sz w:val="18"/>
+          <w:szCs w:val="18"/>
+        </w:rPr>
+        <w:t>a</w:t>
+      </w:r>
+      <w:r>
+        <w:rPr>
+          <w:rFonts w:ascii="宋体" w:eastAsia="宋体" w:hAnsi="宋体" w:cs="宋体"/>
+          <w:color w:val="008000"/>
+          <w:kern w:val="0"/>
+          <w:sz w:val="18"/>
+          <w:szCs w:val="18"/>
+        </w:rPr>
+        <w:t xml:space="preserve"> </w:t>
+      </w:r>
+      <w:r>
+        <w:rPr>
+          <w:rFonts w:ascii="宋体" w:eastAsia="宋体" w:hAnsi="宋体" w:cs="宋体"/>
+          <w:color w:val="008000"/>
+          <w:kern w:val="0"/>
+          <w:sz w:val="18"/>
+          <w:szCs w:val="18"/>
+        </w:rPr>
+        <w:t>ref</w:t>
+      </w:r>
+      <w:r>
+        <w:rPr>
+          <w:rFonts w:ascii="宋体" w:eastAsia="宋体" w:hAnsi="宋体" w:cs="宋体"/>
+          <w:color w:val="008000"/>
+          <w:kern w:val="0"/>
+          <w:sz w:val="18"/>
+          <w:szCs w:val="18"/>
+        </w:rPr>
+        <w:t xml:space="preserve"> </w:t>
+      </w:r>
+      <w:r>
+        <w:rPr>
+          <w:rFonts w:ascii="宋体" w:eastAsia="宋体" w:hAnsi="宋体" w:cs="宋体"/>
+          <w:color w:val="008000"/>
+          <w:kern w:val="0"/>
+          <w:sz w:val="18"/>
+          <w:szCs w:val="18"/>
+        </w:rPr>
+        <w:t>variable</w:t>
+      </w:r>
+      <w:r>
+        <w:rPr>
+          <w:rFonts w:ascii="宋体" w:eastAsia="宋体" w:hAnsi="宋体" w:cs="宋体"/>
+          <w:color w:val="008000"/>
+          <w:kern w:val="0"/>
+          <w:sz w:val="18"/>
+          <w:szCs w:val="18"/>
+        </w:rPr>
+        <w:t xml:space="preserve"> </w:t>
+      </w:r>
+      <w:r>
+        <w:rPr>
+          <w:rFonts w:ascii="宋体" w:eastAsia="宋体" w:hAnsi="宋体" w:cs="宋体"/>
+          <w:color w:val="008000"/>
+          <w:kern w:val="0"/>
+          <w:sz w:val="18"/>
+          <w:szCs w:val="18"/>
+        </w:rPr>
+        <w:t>*/</w:t>
       </w:r>
     </w:p>
     <w:p>
@@ -373,7 +883,17 @@
           <w:sz w:val="18"/>
           <w:szCs w:val="18"/>
         </w:rPr>
-        <w:t xml:space="preserve">typedef </w:t>
+        <w:t>typedef</w:t>
+      </w:r>
+      <w:r>
+        <w:rPr>
+          <w:rFonts w:ascii="宋体" w:eastAsia="宋体" w:hAnsi="宋体" w:cs="宋体"/>
+          <w:color w:val="000000"/>
+          <w:kern w:val="0"/>
+          <w:sz w:val="18"/>
+          <w:szCs w:val="18"/>
+        </w:rPr>
+        <w:t xml:space="preserve"> </w:t>
       </w:r>
       <w:r>
         <w:rPr>
@@ -393,7 +913,37 @@
           <w:sz w:val="18"/>
           <w:szCs w:val="18"/>
         </w:rPr>
-        <w:t xml:space="preserve"> _zval_struct zval;</w:t>
+        <w:t xml:space="preserve"> </w:t>
+      </w:r>
+      <w:r>
+        <w:rPr>
+          <w:rFonts w:ascii="宋体" w:eastAsia="宋体" w:hAnsi="宋体" w:cs="宋体"/>
+          <w:color w:val="000000"/>
+          <w:kern w:val="0"/>
+          <w:sz w:val="18"/>
+          <w:szCs w:val="18"/>
+        </w:rPr>
+        <w:t>_zval_struct</w:t>
+      </w:r>
+      <w:r>
+        <w:rPr>
+          <w:rFonts w:ascii="宋体" w:eastAsia="宋体" w:hAnsi="宋体" w:cs="宋体"/>
+          <w:color w:val="000000"/>
+          <w:kern w:val="0"/>
+          <w:sz w:val="18"/>
+          <w:szCs w:val="18"/>
+        </w:rPr>
+        <w:t xml:space="preserve"> </w:t>
+      </w:r>
+      <w:r>
+        <w:rPr>
+          <w:rFonts w:ascii="宋体" w:eastAsia="宋体" w:hAnsi="宋体" w:cs="宋体"/>
+          <w:color w:val="000000"/>
+          <w:kern w:val="0"/>
+          <w:sz w:val="18"/>
+          <w:szCs w:val="18"/>
+        </w:rPr>
+        <w:t>zval;</w:t>
       </w:r>
     </w:p>
     <w:p/>
@@ -402,12 +952,30 @@
         <w:rPr>
           <w:rFonts w:hint="eastAsia"/>
         </w:rPr>
-        <w:t xml:space="preserve">zval_value value </w:t>
+        <w:t>zval_value</w:t>
       </w:r>
       <w:r>
         <w:rPr>
           <w:rFonts w:hint="eastAsia"/>
         </w:rPr>
+        <w:t xml:space="preserve"> </w:t>
+      </w:r>
+      <w:r>
+        <w:rPr>
+          <w:rFonts w:hint="eastAsia"/>
+        </w:rPr>
+        <w:t>value</w:t>
+      </w:r>
+      <w:r>
+        <w:rPr>
+          <w:rFonts w:hint="eastAsia"/>
+        </w:rPr>
+        <w:t xml:space="preserve"> </w:t>
+      </w:r>
+      <w:r>
+        <w:rPr>
+          <w:rFonts w:hint="eastAsia"/>
+        </w:rPr>
         <w:t>变量的实际值，具体来说是一个</w:t>
       </w:r>
       <w:r>
@@ -440,12 +1008,30 @@
         <w:rPr>
           <w:rFonts w:hint="eastAsia"/>
         </w:rPr>
-        <w:t xml:space="preserve">zend_uint refcount__gc </w:t>
+        <w:t>zend_uint</w:t>
       </w:r>
       <w:r>
         <w:rPr>
           <w:rFonts w:hint="eastAsia"/>
         </w:rPr>
+        <w:t xml:space="preserve"> </w:t>
+      </w:r>
+      <w:r>
+        <w:rPr>
+          <w:rFonts w:hint="eastAsia"/>
+        </w:rPr>
+        <w:t>refcount__gc</w:t>
+      </w:r>
+      <w:r>
+        <w:rPr>
+          <w:rFonts w:hint="eastAsia"/>
+        </w:rPr>
+        <w:t xml:space="preserve"> </w:t>
+      </w:r>
+      <w:r>
+        <w:rPr>
+          <w:rFonts w:hint="eastAsia"/>
+        </w:rPr>
         <w:t>引用计数器</w:t>
       </w:r>
     </w:p>
@@ -454,7 +1040,25 @@
         <w:rPr>
           <w:rFonts w:hint="eastAsia"/>
         </w:rPr>
-        <w:t xml:space="preserve">zend_uchar type </w:t>
+        <w:t>zend_uchar</w:t>
+      </w:r>
+      <w:r>
+        <w:rPr>
+          <w:rFonts w:hint="eastAsia"/>
+        </w:rPr>
+        <w:t xml:space="preserve"> </w:t>
+      </w:r>
+      <w:r>
+        <w:rPr>
+          <w:rFonts w:hint="eastAsia"/>
+        </w:rPr>
+        <w:t>type</w:t>
+      </w:r>
+      <w:r>
+        <w:rPr>
+          <w:rFonts w:hint="eastAsia"/>
+        </w:rPr>
+        <w:t xml:space="preserve"> </w:t>
       </w:r>
       <w:r>
         <w:rPr>
@@ -592,7 +1196,61 @@
                 <w:sz w:val="24"/>
                 <w:szCs w:val="24"/>
               </w:rPr>
-              <w:t>$str = "test zval";</w:t>
+              <w:t>$str</w:t>
+            </w:r>
+            <w:r>
+              <w:rPr>
+                <w:rFonts w:ascii="宋体" w:eastAsia="宋体" w:hAnsi="宋体" w:cs="宋体"/>
+                <w:kern w:val="0"/>
+                <w:sz w:val="24"/>
+                <w:szCs w:val="24"/>
+              </w:rPr>
+              <w:t xml:space="preserve"> </w:t>
+            </w:r>
+            <w:r>
+              <w:rPr>
+                <w:rFonts w:ascii="宋体" w:eastAsia="宋体" w:hAnsi="宋体" w:cs="宋体"/>
+                <w:kern w:val="0"/>
+                <w:sz w:val="24"/>
+                <w:szCs w:val="24"/>
+              </w:rPr>
+              <w:t>=</w:t>
+            </w:r>
+            <w:r>
+              <w:rPr>
+                <w:rFonts w:ascii="宋体" w:eastAsia="宋体" w:hAnsi="宋体" w:cs="宋体"/>
+                <w:kern w:val="0"/>
+                <w:sz w:val="24"/>
+                <w:szCs w:val="24"/>
+              </w:rPr>
+              <w:t xml:space="preserve"> </w:t>
+            </w:r>
+            <w:r>
+              <w:rPr>
+                <w:rFonts w:ascii="宋体" w:eastAsia="宋体" w:hAnsi="宋体" w:cs="宋体"/>
+                <w:kern w:val="0"/>
+                <w:sz w:val="24"/>
+                <w:szCs w:val="24"/>
+              </w:rPr>
+              <w:t>"test</w:t>
+            </w:r>
+            <w:r>
+              <w:rPr>
+                <w:rFonts w:ascii="宋体" w:eastAsia="宋体" w:hAnsi="宋体" w:cs="宋体"/>
+                <w:kern w:val="0"/>
+                <w:sz w:val="24"/>
+                <w:szCs w:val="24"/>
+              </w:rPr>
+              <w:t xml:space="preserve"> </w:t>
+            </w:r>
+            <w:r>
+              <w:rPr>
+                <w:rFonts w:ascii="宋体" w:eastAsia="宋体" w:hAnsi="宋体" w:cs="宋体"/>
+                <w:kern w:val="0"/>
+                <w:sz w:val="24"/>
+                <w:szCs w:val="24"/>
+              </w:rPr>
+              <w:t>zval";</w:t>
             </w:r>
           </w:p>
           <w:p>
@@ -663,7 +1321,67 @@
           <w:sz w:val="20"/>
           <w:szCs w:val="20"/>
         </w:rPr>
-        <w:t>str: (refcount=1, is_ref=0)='test zval'</w:t>
+        <w:t>str:</w:t>
+      </w:r>
+      <w:r>
+        <w:rPr>
+          <w:rFonts w:ascii="Verdana" w:eastAsia="宋体" w:hAnsi="Verdana" w:cs="宋体"/>
+          <w:color w:val="000000"/>
+          <w:kern w:val="0"/>
+          <w:sz w:val="20"/>
+          <w:szCs w:val="20"/>
+        </w:rPr>
+        <w:t xml:space="preserve"> </w:t>
+      </w:r>
+      <w:r>
+        <w:rPr>
+          <w:rFonts w:ascii="Verdana" w:eastAsia="宋体" w:hAnsi="Verdana" w:cs="宋体"/>
+          <w:color w:val="000000"/>
+          <w:kern w:val="0"/>
+          <w:sz w:val="20"/>
+          <w:szCs w:val="20"/>
+        </w:rPr>
+        <w:t>(refcount=1,</w:t>
+      </w:r>
+      <w:r>
+        <w:rPr>
+          <w:rFonts w:ascii="Verdana" w:eastAsia="宋体" w:hAnsi="Verdana" w:cs="宋体"/>
+          <w:color w:val="000000"/>
+          <w:kern w:val="0"/>
+          <w:sz w:val="20"/>
+          <w:szCs w:val="20"/>
+        </w:rPr>
+        <w:t xml:space="preserve"> </w:t>
+      </w:r>
+      <w:r>
+        <w:rPr>
+          <w:rFonts w:ascii="Verdana" w:eastAsia="宋体" w:hAnsi="Verdana" w:cs="宋体"/>
+          <w:color w:val="000000"/>
+          <w:kern w:val="0"/>
+          <w:sz w:val="20"/>
+          <w:szCs w:val="20"/>
+        </w:rPr>
+        <w:t>is_ref=0)='test</w:t>
+      </w:r>
+      <w:r>
+        <w:rPr>
+          <w:rFonts w:ascii="Verdana" w:eastAsia="宋体" w:hAnsi="Verdana" w:cs="宋体"/>
+          <w:color w:val="000000"/>
+          <w:kern w:val="0"/>
+          <w:sz w:val="20"/>
+          <w:szCs w:val="20"/>
+        </w:rPr>
+        <w:t xml:space="preserve"> </w:t>
+      </w:r>
+      <w:r>
+        <w:rPr>
+          <w:rFonts w:ascii="Verdana" w:eastAsia="宋体" w:hAnsi="Verdana" w:cs="宋体"/>
+          <w:color w:val="000000"/>
+          <w:kern w:val="0"/>
+          <w:sz w:val="20"/>
+          <w:szCs w:val="20"/>
+        </w:rPr>
+        <w:t>zval'</w:t>
       </w:r>
     </w:p>
     <w:p>
@@ -797,7 +1515,7 @@
           <w:sz w:val="18"/>
           <w:szCs w:val="18"/>
         </w:rPr>
-        <w:t>  </w:t>
+        <w:t xml:space="preserve">  </w:t>
       </w:r>
       <w:r>
         <w:rPr>
@@ -807,7 +1525,47 @@
           <w:sz w:val="24"/>
           <w:szCs w:val="24"/>
         </w:rPr>
-        <w:t>= "test zval";</w:t>
+        <w:t>=</w:t>
+      </w:r>
+      <w:r>
+        <w:rPr>
+          <w:rFonts w:ascii="宋体" w:eastAsia="宋体" w:hAnsi="宋体" w:cs="宋体"/>
+          <w:color w:val="000000"/>
+          <w:kern w:val="0"/>
+          <w:sz w:val="24"/>
+          <w:szCs w:val="24"/>
+        </w:rPr>
+        <w:t xml:space="preserve"> </w:t>
+      </w:r>
+      <w:r>
+        <w:rPr>
+          <w:rFonts w:ascii="宋体" w:eastAsia="宋体" w:hAnsi="宋体" w:cs="宋体"/>
+          <w:color w:val="000000"/>
+          <w:kern w:val="0"/>
+          <w:sz w:val="24"/>
+          <w:szCs w:val="24"/>
+        </w:rPr>
+        <w:t>"test</w:t>
+      </w:r>
+      <w:r>
+        <w:rPr>
+          <w:rFonts w:ascii="宋体" w:eastAsia="宋体" w:hAnsi="宋体" w:cs="宋体"/>
+          <w:color w:val="000000"/>
+          <w:kern w:val="0"/>
+          <w:sz w:val="24"/>
+          <w:szCs w:val="24"/>
+        </w:rPr>
+        <w:t xml:space="preserve"> </w:t>
+      </w:r>
+      <w:r>
+        <w:rPr>
+          <w:rFonts w:ascii="宋体" w:eastAsia="宋体" w:hAnsi="宋体" w:cs="宋体"/>
+          <w:color w:val="000000"/>
+          <w:kern w:val="0"/>
+          <w:sz w:val="24"/>
+          <w:szCs w:val="24"/>
+        </w:rPr>
+        <w:t>zval";</w:t>
       </w:r>
     </w:p>
     <w:p>
@@ -840,7 +1598,7 @@
           <w:sz w:val="18"/>
           <w:szCs w:val="18"/>
         </w:rPr>
-        <w:t> </w:t>
+        <w:t xml:space="preserve"> </w:t>
       </w:r>
       <w:r>
         <w:rPr>
@@ -850,7 +1608,27 @@
           <w:sz w:val="24"/>
           <w:szCs w:val="24"/>
         </w:rPr>
-        <w:t>= $str;</w:t>
+        <w:t>=</w:t>
+      </w:r>
+      <w:r>
+        <w:rPr>
+          <w:rFonts w:ascii="宋体" w:eastAsia="宋体" w:hAnsi="宋体" w:cs="宋体"/>
+          <w:color w:val="000000"/>
+          <w:kern w:val="0"/>
+          <w:sz w:val="24"/>
+          <w:szCs w:val="24"/>
+        </w:rPr>
+        <w:t xml:space="preserve"> </w:t>
+      </w:r>
+      <w:r>
+        <w:rPr>
+          <w:rFonts w:ascii="宋体" w:eastAsia="宋体" w:hAnsi="宋体" w:cs="宋体"/>
+          <w:color w:val="000000"/>
+          <w:kern w:val="0"/>
+          <w:sz w:val="24"/>
+          <w:szCs w:val="24"/>
+        </w:rPr>
+        <w:t>$str;</w:t>
       </w:r>
     </w:p>
     <w:p>
@@ -943,15 +1721,31 @@
           <w:sz w:val="18"/>
           <w:szCs w:val="18"/>
         </w:rPr>
-        <w:t> </w:t>
-      </w:r>
-      <w:r>
-        <w:rPr>
-          <w:color w:val="000000"/>
-          <w:sz w:val="18"/>
-          <w:szCs w:val="18"/>
-        </w:rPr>
-        <w:t>= array(</w:t>
+        <w:t xml:space="preserve"> </w:t>
+      </w:r>
+      <w:r>
+        <w:rPr>
+          <w:color w:val="000000"/>
+          <w:sz w:val="18"/>
+          <w:szCs w:val="18"/>
+        </w:rPr>
+        <w:t>=</w:t>
+      </w:r>
+      <w:r>
+        <w:rPr>
+          <w:color w:val="000000"/>
+          <w:sz w:val="18"/>
+          <w:szCs w:val="18"/>
+        </w:rPr>
+        <w:t xml:space="preserve"> </w:t>
+      </w:r>
+      <w:r>
+        <w:rPr>
+          <w:color w:val="000000"/>
+          <w:sz w:val="18"/>
+          <w:szCs w:val="18"/>
+        </w:rPr>
+        <w:t>array(</w:t>
       </w:r>
     </w:p>
     <w:p>
@@ -969,23 +1763,47 @@
           <w:sz w:val="18"/>
           <w:szCs w:val="18"/>
         </w:rPr>
-        <w:t>    'id'</w:t>
-      </w:r>
-      <w:r>
-        <w:rPr>
-          <w:color w:val="000000"/>
-          <w:sz w:val="18"/>
-          <w:szCs w:val="18"/>
-        </w:rPr>
-        <w:t>   </w:t>
-      </w:r>
-      <w:r>
-        <w:rPr>
-          <w:color w:val="000000"/>
-          <w:sz w:val="18"/>
-          <w:szCs w:val="18"/>
-        </w:rPr>
-        <w:t>=&gt; 38,</w:t>
+        <w:t xml:space="preserve">    </w:t>
+      </w:r>
+      <w:r>
+        <w:rPr>
+          <w:color w:val="000000"/>
+          <w:sz w:val="18"/>
+          <w:szCs w:val="18"/>
+        </w:rPr>
+        <w:t>'id'</w:t>
+      </w:r>
+      <w:r>
+        <w:rPr>
+          <w:color w:val="000000"/>
+          <w:sz w:val="18"/>
+          <w:szCs w:val="18"/>
+        </w:rPr>
+        <w:t xml:space="preserve">   </w:t>
+      </w:r>
+      <w:r>
+        <w:rPr>
+          <w:color w:val="000000"/>
+          <w:sz w:val="18"/>
+          <w:szCs w:val="18"/>
+        </w:rPr>
+        <w:t>=&gt;</w:t>
+      </w:r>
+      <w:r>
+        <w:rPr>
+          <w:color w:val="000000"/>
+          <w:sz w:val="18"/>
+          <w:szCs w:val="18"/>
+        </w:rPr>
+        <w:t xml:space="preserve"> </w:t>
+      </w:r>
+      <w:r>
+        <w:rPr>
+          <w:color w:val="000000"/>
+          <w:sz w:val="18"/>
+          <w:szCs w:val="18"/>
+        </w:rPr>
+        <w:t>38,</w:t>
       </w:r>
     </w:p>
     <w:p>
@@ -1003,23 +1821,47 @@
           <w:sz w:val="18"/>
           <w:szCs w:val="18"/>
         </w:rPr>
-        <w:t>    'name'</w:t>
-      </w:r>
-      <w:r>
-        <w:rPr>
-          <w:color w:val="000000"/>
-          <w:sz w:val="18"/>
-          <w:szCs w:val="18"/>
-        </w:rPr>
-        <w:t> </w:t>
-      </w:r>
-      <w:r>
-        <w:rPr>
-          <w:color w:val="000000"/>
-          <w:sz w:val="18"/>
-          <w:szCs w:val="18"/>
-        </w:rPr>
-        <w:t>=&gt; 'shine'</w:t>
+        <w:t xml:space="preserve">    </w:t>
+      </w:r>
+      <w:r>
+        <w:rPr>
+          <w:color w:val="000000"/>
+          <w:sz w:val="18"/>
+          <w:szCs w:val="18"/>
+        </w:rPr>
+        <w:t>'name'</w:t>
+      </w:r>
+      <w:r>
+        <w:rPr>
+          <w:color w:val="000000"/>
+          <w:sz w:val="18"/>
+          <w:szCs w:val="18"/>
+        </w:rPr>
+        <w:t xml:space="preserve"> </w:t>
+      </w:r>
+      <w:r>
+        <w:rPr>
+          <w:color w:val="000000"/>
+          <w:sz w:val="18"/>
+          <w:szCs w:val="18"/>
+        </w:rPr>
+        <w:t>=&gt;</w:t>
+      </w:r>
+      <w:r>
+        <w:rPr>
+          <w:color w:val="000000"/>
+          <w:sz w:val="18"/>
+          <w:szCs w:val="18"/>
+        </w:rPr>
+        <w:t xml:space="preserve"> </w:t>
+      </w:r>
+      <w:r>
+        <w:rPr>
+          <w:color w:val="000000"/>
+          <w:sz w:val="18"/>
+          <w:szCs w:val="18"/>
+        </w:rPr>
+        <w:t>'shine'</w:t>
       </w:r>
     </w:p>
     <w:p>
@@ -1037,7 +1879,23 @@
           <w:sz w:val="18"/>
           <w:szCs w:val="18"/>
         </w:rPr>
-        <w:t>); xdebug_debug_zval('ar');</w:t>
+        <w:t>);</w:t>
+      </w:r>
+      <w:r>
+        <w:rPr>
+          <w:color w:val="000000"/>
+          <w:sz w:val="18"/>
+          <w:szCs w:val="18"/>
+        </w:rPr>
+        <w:t xml:space="preserve"> </w:t>
+      </w:r>
+      <w:r>
+        <w:rPr>
+          <w:color w:val="000000"/>
+          <w:sz w:val="18"/>
+          <w:szCs w:val="18"/>
+        </w:rPr>
+        <w:t>xdebug_debug_zval('ar');</w:t>
       </w:r>
     </w:p>
     <w:p>
@@ -1089,7 +1947,55 @@
           <w:sz w:val="18"/>
           <w:szCs w:val="18"/>
         </w:rPr>
-        <w:t>ar: (refcount=1, is_ref=0)=array (</w:t>
+        <w:t>ar:</w:t>
+      </w:r>
+      <w:r>
+        <w:rPr>
+          <w:color w:val="000000"/>
+          <w:sz w:val="18"/>
+          <w:szCs w:val="18"/>
+        </w:rPr>
+        <w:t xml:space="preserve"> </w:t>
+      </w:r>
+      <w:r>
+        <w:rPr>
+          <w:color w:val="000000"/>
+          <w:sz w:val="18"/>
+          <w:szCs w:val="18"/>
+        </w:rPr>
+        <w:t>(refcount=1,</w:t>
+      </w:r>
+      <w:r>
+        <w:rPr>
+          <w:color w:val="000000"/>
+          <w:sz w:val="18"/>
+          <w:szCs w:val="18"/>
+        </w:rPr>
+        <w:t xml:space="preserve"> </w:t>
+      </w:r>
+      <w:r>
+        <w:rPr>
+          <w:color w:val="000000"/>
+          <w:sz w:val="18"/>
+          <w:szCs w:val="18"/>
+        </w:rPr>
+        <w:t>is_ref=0)=array</w:t>
+      </w:r>
+      <w:r>
+        <w:rPr>
+          <w:color w:val="000000"/>
+          <w:sz w:val="18"/>
+          <w:szCs w:val="18"/>
+        </w:rPr>
+        <w:t xml:space="preserve"> </w:t>
+      </w:r>
+      <w:r>
+        <w:rPr>
+          <w:color w:val="000000"/>
+          <w:sz w:val="18"/>
+          <w:szCs w:val="18"/>
+        </w:rPr>
+        <w:t>(</w:t>
       </w:r>
     </w:p>
     <w:p>
@@ -1108,7 +2014,71 @@
           <w:szCs w:val="18"/>
         </w:rPr>
         <w:lastRenderedPageBreak/>
-        <w:t xml:space="preserve">    'id' =&gt; (refcount=1, is_ref=0)=38, </w:t>
+        <w:t xml:space="preserve">    </w:t>
+      </w:r>
+      <w:r>
+        <w:rPr>
+          <w:color w:val="000000"/>
+          <w:sz w:val="18"/>
+          <w:szCs w:val="18"/>
+        </w:rPr>
+        <w:t>'id'</w:t>
+      </w:r>
+      <w:r>
+        <w:rPr>
+          <w:color w:val="000000"/>
+          <w:sz w:val="18"/>
+          <w:szCs w:val="18"/>
+        </w:rPr>
+        <w:t xml:space="preserve"> </w:t>
+      </w:r>
+      <w:r>
+        <w:rPr>
+          <w:color w:val="000000"/>
+          <w:sz w:val="18"/>
+          <w:szCs w:val="18"/>
+        </w:rPr>
+        <w:t>=&gt;</w:t>
+      </w:r>
+      <w:r>
+        <w:rPr>
+          <w:color w:val="000000"/>
+          <w:sz w:val="18"/>
+          <w:szCs w:val="18"/>
+        </w:rPr>
+        <w:t xml:space="preserve"> </w:t>
+      </w:r>
+      <w:r>
+        <w:rPr>
+          <w:color w:val="000000"/>
+          <w:sz w:val="18"/>
+          <w:szCs w:val="18"/>
+        </w:rPr>
+        <w:t>(refcount=1,</w:t>
+      </w:r>
+      <w:r>
+        <w:rPr>
+          <w:color w:val="000000"/>
+          <w:sz w:val="18"/>
+          <w:szCs w:val="18"/>
+        </w:rPr>
+        <w:t xml:space="preserve"> </w:t>
+      </w:r>
+      <w:r>
+        <w:rPr>
+          <w:color w:val="000000"/>
+          <w:sz w:val="18"/>
+          <w:szCs w:val="18"/>
+        </w:rPr>
+        <w:t>is_ref=0)=38,</w:t>
+      </w:r>
+      <w:r>
+        <w:rPr>
+          <w:color w:val="000000"/>
+          <w:sz w:val="18"/>
+          <w:szCs w:val="18"/>
+        </w:rPr>
+        <w:t xml:space="preserve"> </w:t>
       </w:r>
     </w:p>
     <w:p>
@@ -1126,7 +2096,63 @@
           <w:sz w:val="18"/>
           <w:szCs w:val="18"/>
         </w:rPr>
-        <w:t xml:space="preserve">    'name' =&gt; (refcount=1, is_ref=0)='shine'</w:t>
+        <w:t xml:space="preserve">    </w:t>
+      </w:r>
+      <w:r>
+        <w:rPr>
+          <w:color w:val="000000"/>
+          <w:sz w:val="18"/>
+          <w:szCs w:val="18"/>
+        </w:rPr>
+        <w:t>'name'</w:t>
+      </w:r>
+      <w:r>
+        <w:rPr>
+          <w:color w:val="000000"/>
+          <w:sz w:val="18"/>
+          <w:szCs w:val="18"/>
+        </w:rPr>
+        <w:t xml:space="preserve"> </w:t>
+      </w:r>
+      <w:r>
+        <w:rPr>
+          <w:color w:val="000000"/>
+          <w:sz w:val="18"/>
+          <w:szCs w:val="18"/>
+        </w:rPr>
+        <w:t>=&gt;</w:t>
+      </w:r>
+      <w:r>
+        <w:rPr>
+          <w:color w:val="000000"/>
+          <w:sz w:val="18"/>
+          <w:szCs w:val="18"/>
+        </w:rPr>
+        <w:t xml:space="preserve"> </w:t>
+      </w:r>
+      <w:r>
+        <w:rPr>
+          <w:color w:val="000000"/>
+          <w:sz w:val="18"/>
+          <w:szCs w:val="18"/>
+        </w:rPr>
+        <w:t>(refcount=1,</w:t>
+      </w:r>
+      <w:r>
+        <w:rPr>
+          <w:color w:val="000000"/>
+          <w:sz w:val="18"/>
+          <w:szCs w:val="18"/>
+        </w:rPr>
+        <w:t xml:space="preserve"> </w:t>
+      </w:r>
+      <w:r>
+        <w:rPr>
+          <w:color w:val="000000"/>
+          <w:sz w:val="18"/>
+          <w:szCs w:val="18"/>
+        </w:rPr>
+        <w:t>is_ref=0)='shine'</w:t>
       </w:r>
     </w:p>
     <w:p>
@@ -1375,15 +2401,31 @@
           <w:sz w:val="18"/>
           <w:szCs w:val="18"/>
         </w:rPr>
-        <w:t> </w:t>
-      </w:r>
-      <w:r>
-        <w:rPr>
-          <w:color w:val="000000"/>
-          <w:sz w:val="18"/>
-          <w:szCs w:val="18"/>
-        </w:rPr>
-        <w:t>= $array('one');</w:t>
+        <w:t xml:space="preserve"> </w:t>
+      </w:r>
+      <w:r>
+        <w:rPr>
+          <w:color w:val="000000"/>
+          <w:sz w:val="18"/>
+          <w:szCs w:val="18"/>
+        </w:rPr>
+        <w:t>=</w:t>
+      </w:r>
+      <w:r>
+        <w:rPr>
+          <w:color w:val="000000"/>
+          <w:sz w:val="18"/>
+          <w:szCs w:val="18"/>
+        </w:rPr>
+        <w:t xml:space="preserve"> </w:t>
+      </w:r>
+      <w:r>
+        <w:rPr>
+          <w:color w:val="000000"/>
+          <w:sz w:val="18"/>
+          <w:szCs w:val="18"/>
+        </w:rPr>
+        <w:t>$array('one');</w:t>
       </w:r>
     </w:p>
     <w:p>
@@ -1401,7 +2443,39 @@
           <w:sz w:val="18"/>
           <w:szCs w:val="18"/>
         </w:rPr>
-        <w:t>$a[] = &amp;$a;</w:t>
+        <w:t>$a[]</w:t>
+      </w:r>
+      <w:r>
+        <w:rPr>
+          <w:color w:val="000000"/>
+          <w:sz w:val="18"/>
+          <w:szCs w:val="18"/>
+        </w:rPr>
+        <w:t xml:space="preserve"> </w:t>
+      </w:r>
+      <w:r>
+        <w:rPr>
+          <w:color w:val="000000"/>
+          <w:sz w:val="18"/>
+          <w:szCs w:val="18"/>
+        </w:rPr>
+        <w:t>=</w:t>
+      </w:r>
+      <w:r>
+        <w:rPr>
+          <w:color w:val="000000"/>
+          <w:sz w:val="18"/>
+          <w:szCs w:val="18"/>
+        </w:rPr>
+        <w:t xml:space="preserve"> </w:t>
+      </w:r>
+      <w:r>
+        <w:rPr>
+          <w:color w:val="000000"/>
+          <w:sz w:val="18"/>
+          <w:szCs w:val="18"/>
+        </w:rPr>
+        <w:t>&amp;$a;</w:t>
       </w:r>
     </w:p>
     <w:p>
@@ -1413,6 +2487,7 @@
           <w:szCs w:val="18"/>
         </w:rPr>
       </w:pPr>
+      <w:bookmarkStart w:id="0" w:name="_GoBack"/>
       <w:r>
         <w:rPr>
           <w:color w:val="000000"/>
@@ -1422,6 +2497,7 @@
         <w:t>xdebug_debug_zval('a');</w:t>
       </w:r>
     </w:p>
+    <w:bookmarkEnd w:id="0"/>
     <w:p>
       <w:pPr>
         <w:pStyle w:val="HTML"/>
@@ -1456,7 +2532,55 @@
           <w:sz w:val="18"/>
           <w:szCs w:val="18"/>
         </w:rPr>
-        <w:t>a: (refcount=2, is_ref=1)=array (</w:t>
+        <w:t>a:</w:t>
+      </w:r>
+      <w:r>
+        <w:rPr>
+          <w:color w:val="000000"/>
+          <w:sz w:val="18"/>
+          <w:szCs w:val="18"/>
+        </w:rPr>
+        <w:t xml:space="preserve"> </w:t>
+      </w:r>
+      <w:r>
+        <w:rPr>
+          <w:color w:val="000000"/>
+          <w:sz w:val="18"/>
+          <w:szCs w:val="18"/>
+        </w:rPr>
+        <w:t>(refcount=2,</w:t>
+      </w:r>
+      <w:r>
+        <w:rPr>
+          <w:color w:val="000000"/>
+          <w:sz w:val="18"/>
+          <w:szCs w:val="18"/>
+        </w:rPr>
+        <w:t xml:space="preserve"> </w:t>
+      </w:r>
+      <w:r>
+        <w:rPr>
+          <w:color w:val="000000"/>
+          <w:sz w:val="18"/>
+          <w:szCs w:val="18"/>
+        </w:rPr>
+        <w:t>is_ref=1)=array</w:t>
+      </w:r>
+      <w:r>
+        <w:rPr>
+          <w:color w:val="000000"/>
+          <w:sz w:val="18"/>
+          <w:szCs w:val="18"/>
+        </w:rPr>
+        <w:t xml:space="preserve"> </w:t>
+      </w:r>
+      <w:r>
+        <w:rPr>
+          <w:color w:val="000000"/>
+          <w:sz w:val="18"/>
+          <w:szCs w:val="18"/>
+        </w:rPr>
+        <w:t>(</w:t>
       </w:r>
     </w:p>
     <w:p>
@@ -1474,7 +2598,71 @@
           <w:sz w:val="18"/>
           <w:szCs w:val="18"/>
         </w:rPr>
-        <w:t xml:space="preserve">    0 =&gt; (refcount=1, is_ref=0)='one', </w:t>
+        <w:t xml:space="preserve">    </w:t>
+      </w:r>
+      <w:r>
+        <w:rPr>
+          <w:color w:val="000000"/>
+          <w:sz w:val="18"/>
+          <w:szCs w:val="18"/>
+        </w:rPr>
+        <w:t>0</w:t>
+      </w:r>
+      <w:r>
+        <w:rPr>
+          <w:color w:val="000000"/>
+          <w:sz w:val="18"/>
+          <w:szCs w:val="18"/>
+        </w:rPr>
+        <w:t xml:space="preserve"> </w:t>
+      </w:r>
+      <w:r>
+        <w:rPr>
+          <w:color w:val="000000"/>
+          <w:sz w:val="18"/>
+          <w:szCs w:val="18"/>
+        </w:rPr>
+        <w:t>=&gt;</w:t>
+      </w:r>
+      <w:r>
+        <w:rPr>
+          <w:color w:val="000000"/>
+          <w:sz w:val="18"/>
+          <w:szCs w:val="18"/>
+        </w:rPr>
+        <w:t xml:space="preserve"> </w:t>
+      </w:r>
+      <w:r>
+        <w:rPr>
+          <w:color w:val="000000"/>
+          <w:sz w:val="18"/>
+          <w:szCs w:val="18"/>
+        </w:rPr>
+        <w:t>(refcount=1,</w:t>
+      </w:r>
+      <w:r>
+        <w:rPr>
+          <w:color w:val="000000"/>
+          <w:sz w:val="18"/>
+          <w:szCs w:val="18"/>
+        </w:rPr>
+        <w:t xml:space="preserve"> </w:t>
+      </w:r>
+      <w:r>
+        <w:rPr>
+          <w:color w:val="000000"/>
+          <w:sz w:val="18"/>
+          <w:szCs w:val="18"/>
+        </w:rPr>
+        <w:t>is_ref=0)='one',</w:t>
+      </w:r>
+      <w:r>
+        <w:rPr>
+          <w:color w:val="000000"/>
+          <w:sz w:val="18"/>
+          <w:szCs w:val="18"/>
+        </w:rPr>
+        <w:t xml:space="preserve"> </w:t>
       </w:r>
     </w:p>
     <w:p>
@@ -1492,7 +2680,63 @@
           <w:sz w:val="18"/>
           <w:szCs w:val="18"/>
         </w:rPr>
-        <w:t xml:space="preserve">    1 =&gt; (refcount=2, is_ref=1)=...</w:t>
+        <w:t xml:space="preserve">    </w:t>
+      </w:r>
+      <w:r>
+        <w:rPr>
+          <w:color w:val="000000"/>
+          <w:sz w:val="18"/>
+          <w:szCs w:val="18"/>
+        </w:rPr>
+        <w:t>1</w:t>
+      </w:r>
+      <w:r>
+        <w:rPr>
+          <w:color w:val="000000"/>
+          <w:sz w:val="18"/>
+          <w:szCs w:val="18"/>
+        </w:rPr>
+        <w:t xml:space="preserve"> </w:t>
+      </w:r>
+      <w:r>
+        <w:rPr>
+          <w:color w:val="000000"/>
+          <w:sz w:val="18"/>
+          <w:szCs w:val="18"/>
+        </w:rPr>
+        <w:t>=&gt;</w:t>
+      </w:r>
+      <w:r>
+        <w:rPr>
+          <w:color w:val="000000"/>
+          <w:sz w:val="18"/>
+          <w:szCs w:val="18"/>
+        </w:rPr>
+        <w:t xml:space="preserve"> </w:t>
+      </w:r>
+      <w:r>
+        <w:rPr>
+          <w:color w:val="000000"/>
+          <w:sz w:val="18"/>
+          <w:szCs w:val="18"/>
+        </w:rPr>
+        <w:t>(refcount=2,</w:t>
+      </w:r>
+      <w:r>
+        <w:rPr>
+          <w:color w:val="000000"/>
+          <w:sz w:val="18"/>
+          <w:szCs w:val="18"/>
+        </w:rPr>
+        <w:t xml:space="preserve"> </w:t>
+      </w:r>
+      <w:r>
+        <w:rPr>
+          <w:color w:val="000000"/>
+          <w:sz w:val="18"/>
+          <w:szCs w:val="18"/>
+        </w:rPr>
+        <w:t>is_ref=1)=...</w:t>
       </w:r>
     </w:p>
     <w:p>
@@ -1653,7 +2897,7 @@
           <w:sz w:val="20"/>
           <w:szCs w:val="20"/>
         </w:rPr>
-        <w:t xml:space="preserve">:refcount </w:t>
+        <w:t>:refcount</w:t>
       </w:r>
       <w:r>
         <w:rPr>
@@ -1663,7 +2907,7 @@
           <w:sz w:val="20"/>
           <w:szCs w:val="20"/>
         </w:rPr>
-        <w:t>–</w:t>
+        <w:t xml:space="preserve"> </w:t>
       </w:r>
       <w:r>
         <w:rPr>
@@ -1673,7 +2917,27 @@
           <w:sz w:val="20"/>
           <w:szCs w:val="20"/>
         </w:rPr>
-        <w:t xml:space="preserve"> 1</w:t>
+        <w:t>–</w:t>
+      </w:r>
+      <w:r>
+        <w:rPr>
+          <w:rFonts w:ascii="Verdana" w:eastAsia="宋体" w:hAnsi="Verdana" w:cs="宋体"/>
+          <w:color w:val="000000"/>
+          <w:kern w:val="0"/>
+          <w:sz w:val="20"/>
+          <w:szCs w:val="20"/>
+        </w:rPr>
+        <w:t xml:space="preserve"> </w:t>
+      </w:r>
+      <w:r>
+        <w:rPr>
+          <w:rFonts w:ascii="Verdana" w:eastAsia="宋体" w:hAnsi="Verdana" w:cs="宋体"/>
+          <w:color w:val="000000"/>
+          <w:kern w:val="0"/>
+          <w:sz w:val="20"/>
+          <w:szCs w:val="20"/>
+        </w:rPr>
+        <w:t>1</w:t>
       </w:r>
     </w:p>
     <w:p>
@@ -1720,7 +2984,7 @@
           <w:sz w:val="18"/>
           <w:szCs w:val="18"/>
         </w:rPr>
-        <w:t> </w:t>
+        <w:t xml:space="preserve"> </w:t>
       </w:r>
       <w:r>
         <w:rPr>
@@ -1730,7 +2994,67 @@
           <w:sz w:val="24"/>
           <w:szCs w:val="24"/>
         </w:rPr>
-        <w:t>= "a simple test";</w:t>
+        <w:t>=</w:t>
+      </w:r>
+      <w:r>
+        <w:rPr>
+          <w:rFonts w:ascii="宋体" w:eastAsia="宋体" w:hAnsi="宋体" w:cs="宋体"/>
+          <w:color w:val="000000"/>
+          <w:kern w:val="0"/>
+          <w:sz w:val="24"/>
+          <w:szCs w:val="24"/>
+        </w:rPr>
+        <w:t xml:space="preserve"> </w:t>
+      </w:r>
+      <w:r>
+        <w:rPr>
+          <w:rFonts w:ascii="宋体" w:eastAsia="宋体" w:hAnsi="宋体" w:cs="宋体"/>
+          <w:color w:val="000000"/>
+          <w:kern w:val="0"/>
+          <w:sz w:val="24"/>
+          <w:szCs w:val="24"/>
+        </w:rPr>
+        <w:t>"a</w:t>
+      </w:r>
+      <w:r>
+        <w:rPr>
+          <w:rFonts w:ascii="宋体" w:eastAsia="宋体" w:hAnsi="宋体" w:cs="宋体"/>
+          <w:color w:val="000000"/>
+          <w:kern w:val="0"/>
+          <w:sz w:val="24"/>
+          <w:szCs w:val="24"/>
+        </w:rPr>
+        <w:t xml:space="preserve"> </w:t>
+      </w:r>
+      <w:r>
+        <w:rPr>
+          <w:rFonts w:ascii="宋体" w:eastAsia="宋体" w:hAnsi="宋体" w:cs="宋体"/>
+          <w:color w:val="000000"/>
+          <w:kern w:val="0"/>
+          <w:sz w:val="24"/>
+          <w:szCs w:val="24"/>
+        </w:rPr>
+        <w:t>simple</w:t>
+      </w:r>
+      <w:r>
+        <w:rPr>
+          <w:rFonts w:ascii="宋体" w:eastAsia="宋体" w:hAnsi="宋体" w:cs="宋体"/>
+          <w:color w:val="000000"/>
+          <w:kern w:val="0"/>
+          <w:sz w:val="24"/>
+          <w:szCs w:val="24"/>
+        </w:rPr>
+        <w:t xml:space="preserve"> </w:t>
+      </w:r>
+      <w:r>
+        <w:rPr>
+          <w:rFonts w:ascii="宋体" w:eastAsia="宋体" w:hAnsi="宋体" w:cs="宋体"/>
+          <w:color w:val="000000"/>
+          <w:kern w:val="0"/>
+          <w:sz w:val="24"/>
+          <w:szCs w:val="24"/>
+        </w:rPr>
+        <w:t>test";</w:t>
       </w:r>
     </w:p>
     <w:p>
@@ -1764,7 +3088,7 @@
           <w:sz w:val="18"/>
           <w:szCs w:val="18"/>
         </w:rPr>
-        <w:t> </w:t>
+        <w:t xml:space="preserve"> </w:t>
       </w:r>
       <w:r>
         <w:rPr>
@@ -1774,7 +3098,27 @@
           <w:sz w:val="24"/>
           <w:szCs w:val="24"/>
         </w:rPr>
-        <w:t>= $a;</w:t>
+        <w:t>=</w:t>
+      </w:r>
+      <w:r>
+        <w:rPr>
+          <w:rFonts w:ascii="宋体" w:eastAsia="宋体" w:hAnsi="宋体" w:cs="宋体"/>
+          <w:color w:val="000000"/>
+          <w:kern w:val="0"/>
+          <w:sz w:val="24"/>
+          <w:szCs w:val="24"/>
+        </w:rPr>
+        <w:t xml:space="preserve"> </w:t>
+      </w:r>
+      <w:r>
+        <w:rPr>
+          <w:rFonts w:ascii="宋体" w:eastAsia="宋体" w:hAnsi="宋体" w:cs="宋体"/>
+          <w:color w:val="000000"/>
+          <w:kern w:val="0"/>
+          <w:sz w:val="24"/>
+          <w:szCs w:val="24"/>
+        </w:rPr>
+        <w:t>$a;</w:t>
       </w:r>
     </w:p>
     <w:p>
@@ -1834,15 +3178,31 @@
           <w:sz w:val="18"/>
           <w:szCs w:val="18"/>
         </w:rPr>
-        <w:t> </w:t>
-      </w:r>
-      <w:r>
-        <w:rPr>
-          <w:color w:val="000000"/>
-          <w:sz w:val="18"/>
-          <w:szCs w:val="18"/>
-        </w:rPr>
-        <w:t>"before write:".PHP_EOL;</w:t>
+        <w:t xml:space="preserve"> </w:t>
+      </w:r>
+      <w:r>
+        <w:rPr>
+          <w:color w:val="000000"/>
+          <w:sz w:val="18"/>
+          <w:szCs w:val="18"/>
+        </w:rPr>
+        <w:t>"before</w:t>
+      </w:r>
+      <w:r>
+        <w:rPr>
+          <w:color w:val="000000"/>
+          <w:sz w:val="18"/>
+          <w:szCs w:val="18"/>
+        </w:rPr>
+        <w:t xml:space="preserve"> </w:t>
+      </w:r>
+      <w:r>
+        <w:rPr>
+          <w:color w:val="000000"/>
+          <w:sz w:val="18"/>
+          <w:szCs w:val="18"/>
+        </w:rPr>
+        <w:t>write:".PHP_EOL;</w:t>
       </w:r>
     </w:p>
     <w:p>
@@ -1896,7 +3256,7 @@
           <w:sz w:val="18"/>
           <w:szCs w:val="18"/>
         </w:rPr>
-        <w:t> </w:t>
+        <w:t xml:space="preserve"> </w:t>
       </w:r>
     </w:p>
     <w:p>
@@ -1922,15 +3282,31 @@
           <w:sz w:val="18"/>
           <w:szCs w:val="18"/>
         </w:rPr>
-        <w:t> </w:t>
-      </w:r>
-      <w:r>
-        <w:rPr>
-          <w:color w:val="000000"/>
-          <w:sz w:val="18"/>
-          <w:szCs w:val="18"/>
-        </w:rPr>
-        <w:t>= "thss";</w:t>
+        <w:t xml:space="preserve"> </w:t>
+      </w:r>
+      <w:r>
+        <w:rPr>
+          <w:color w:val="000000"/>
+          <w:sz w:val="18"/>
+          <w:szCs w:val="18"/>
+        </w:rPr>
+        <w:t>=</w:t>
+      </w:r>
+      <w:r>
+        <w:rPr>
+          <w:color w:val="000000"/>
+          <w:sz w:val="18"/>
+          <w:szCs w:val="18"/>
+        </w:rPr>
+        <w:t xml:space="preserve"> </w:t>
+      </w:r>
+      <w:r>
+        <w:rPr>
+          <w:color w:val="000000"/>
+          <w:sz w:val="18"/>
+          <w:szCs w:val="18"/>
+        </w:rPr>
+        <w:t>"thss";</w:t>
       </w:r>
     </w:p>
     <w:p>
@@ -1956,15 +3332,31 @@
           <w:sz w:val="18"/>
           <w:szCs w:val="18"/>
         </w:rPr>
-        <w:t> </w:t>
-      </w:r>
-      <w:r>
-        <w:rPr>
-          <w:color w:val="000000"/>
-          <w:sz w:val="18"/>
-          <w:szCs w:val="18"/>
-        </w:rPr>
-        <w:t>"after write:".PHP_EOL;</w:t>
+        <w:t xml:space="preserve"> </w:t>
+      </w:r>
+      <w:r>
+        <w:rPr>
+          <w:color w:val="000000"/>
+          <w:sz w:val="18"/>
+          <w:szCs w:val="18"/>
+        </w:rPr>
+        <w:t>"after</w:t>
+      </w:r>
+      <w:r>
+        <w:rPr>
+          <w:color w:val="000000"/>
+          <w:sz w:val="18"/>
+          <w:szCs w:val="18"/>
+        </w:rPr>
+        <w:t xml:space="preserve"> </w:t>
+      </w:r>
+      <w:r>
+        <w:rPr>
+          <w:color w:val="000000"/>
+          <w:sz w:val="18"/>
+          <w:szCs w:val="18"/>
+        </w:rPr>
+        <w:t>write:".PHP_EOL;</w:t>
       </w:r>
     </w:p>
     <w:p>
@@ -2055,7 +3447,23 @@
           <w:sz w:val="18"/>
           <w:szCs w:val="18"/>
         </w:rPr>
-        <w:t>before write:</w:t>
+        <w:t>before</w:t>
+      </w:r>
+      <w:r>
+        <w:rPr>
+          <w:color w:val="000000"/>
+          <w:sz w:val="18"/>
+          <w:szCs w:val="18"/>
+        </w:rPr>
+        <w:t xml:space="preserve"> </w:t>
+      </w:r>
+      <w:r>
+        <w:rPr>
+          <w:color w:val="000000"/>
+          <w:sz w:val="18"/>
+          <w:szCs w:val="18"/>
+        </w:rPr>
+        <w:t>write:</w:t>
       </w:r>
     </w:p>
     <w:p>
@@ -2073,7 +3481,71 @@
           <w:sz w:val="18"/>
           <w:szCs w:val="18"/>
         </w:rPr>
-        <w:t>a: (refcount=2, is_ref=0)='a simple test'</w:t>
+        <w:t>a:</w:t>
+      </w:r>
+      <w:r>
+        <w:rPr>
+          <w:color w:val="000000"/>
+          <w:sz w:val="18"/>
+          <w:szCs w:val="18"/>
+        </w:rPr>
+        <w:t xml:space="preserve"> </w:t>
+      </w:r>
+      <w:r>
+        <w:rPr>
+          <w:color w:val="000000"/>
+          <w:sz w:val="18"/>
+          <w:szCs w:val="18"/>
+        </w:rPr>
+        <w:t>(refcount=2,</w:t>
+      </w:r>
+      <w:r>
+        <w:rPr>
+          <w:color w:val="000000"/>
+          <w:sz w:val="18"/>
+          <w:szCs w:val="18"/>
+        </w:rPr>
+        <w:t xml:space="preserve"> </w:t>
+      </w:r>
+      <w:r>
+        <w:rPr>
+          <w:color w:val="000000"/>
+          <w:sz w:val="18"/>
+          <w:szCs w:val="18"/>
+        </w:rPr>
+        <w:t>is_ref=0)='a</w:t>
+      </w:r>
+      <w:r>
+        <w:rPr>
+          <w:color w:val="000000"/>
+          <w:sz w:val="18"/>
+          <w:szCs w:val="18"/>
+        </w:rPr>
+        <w:t xml:space="preserve"> </w:t>
+      </w:r>
+      <w:r>
+        <w:rPr>
+          <w:color w:val="000000"/>
+          <w:sz w:val="18"/>
+          <w:szCs w:val="18"/>
+        </w:rPr>
+        <w:t>simple</w:t>
+      </w:r>
+      <w:r>
+        <w:rPr>
+          <w:color w:val="000000"/>
+          <w:sz w:val="18"/>
+          <w:szCs w:val="18"/>
+        </w:rPr>
+        <w:t xml:space="preserve"> </w:t>
+      </w:r>
+      <w:r>
+        <w:rPr>
+          <w:color w:val="000000"/>
+          <w:sz w:val="18"/>
+          <w:szCs w:val="18"/>
+        </w:rPr>
+        <w:t>test'</w:t>
       </w:r>
     </w:p>
     <w:p>
@@ -2091,7 +3563,71 @@
           <w:sz w:val="18"/>
           <w:szCs w:val="18"/>
         </w:rPr>
-        <w:t>b: (refcount=2, is_ref=0)='a simple test'</w:t>
+        <w:t>b:</w:t>
+      </w:r>
+      <w:r>
+        <w:rPr>
+          <w:color w:val="000000"/>
+          <w:sz w:val="18"/>
+          <w:szCs w:val="18"/>
+        </w:rPr>
+        <w:t xml:space="preserve"> </w:t>
+      </w:r>
+      <w:r>
+        <w:rPr>
+          <w:color w:val="000000"/>
+          <w:sz w:val="18"/>
+          <w:szCs w:val="18"/>
+        </w:rPr>
+        <w:t>(refcount=2,</w:t>
+      </w:r>
+      <w:r>
+        <w:rPr>
+          <w:color w:val="000000"/>
+          <w:sz w:val="18"/>
+          <w:szCs w:val="18"/>
+        </w:rPr>
+        <w:t xml:space="preserve"> </w:t>
+      </w:r>
+      <w:r>
+        <w:rPr>
+          <w:color w:val="000000"/>
+          <w:sz w:val="18"/>
+          <w:szCs w:val="18"/>
+        </w:rPr>
+        <w:t>is_ref=0)='a</w:t>
+      </w:r>
+      <w:r>
+        <w:rPr>
+          <w:color w:val="000000"/>
+          <w:sz w:val="18"/>
+          <w:szCs w:val="18"/>
+        </w:rPr>
+        <w:t xml:space="preserve"> </w:t>
+      </w:r>
+      <w:r>
+        <w:rPr>
+          <w:color w:val="000000"/>
+          <w:sz w:val="18"/>
+          <w:szCs w:val="18"/>
+        </w:rPr>
+        <w:t>simple</w:t>
+      </w:r>
+      <w:r>
+        <w:rPr>
+          <w:color w:val="000000"/>
+          <w:sz w:val="18"/>
+          <w:szCs w:val="18"/>
+        </w:rPr>
+        <w:t xml:space="preserve"> </w:t>
+      </w:r>
+      <w:r>
+        <w:rPr>
+          <w:color w:val="000000"/>
+          <w:sz w:val="18"/>
+          <w:szCs w:val="18"/>
+        </w:rPr>
+        <w:t>test'</w:t>
       </w:r>
     </w:p>
     <w:p>
@@ -2109,7 +3645,23 @@
           <w:sz w:val="18"/>
           <w:szCs w:val="18"/>
         </w:rPr>
-        <w:t>after write:</w:t>
+        <w:t>after</w:t>
+      </w:r>
+      <w:r>
+        <w:rPr>
+          <w:color w:val="000000"/>
+          <w:sz w:val="18"/>
+          <w:szCs w:val="18"/>
+        </w:rPr>
+        <w:t xml:space="preserve"> </w:t>
+      </w:r>
+      <w:r>
+        <w:rPr>
+          <w:color w:val="000000"/>
+          <w:sz w:val="18"/>
+          <w:szCs w:val="18"/>
+        </w:rPr>
+        <w:t>write:</w:t>
       </w:r>
     </w:p>
     <w:p>
@@ -2127,7 +3679,71 @@
           <w:sz w:val="18"/>
           <w:szCs w:val="18"/>
         </w:rPr>
-        <w:t>a: (refcount=1, is_ref=0)='a simple test'</w:t>
+        <w:t>a:</w:t>
+      </w:r>
+      <w:r>
+        <w:rPr>
+          <w:color w:val="000000"/>
+          <w:sz w:val="18"/>
+          <w:szCs w:val="18"/>
+        </w:rPr>
+        <w:t xml:space="preserve"> </w:t>
+      </w:r>
+      <w:r>
+        <w:rPr>
+          <w:color w:val="000000"/>
+          <w:sz w:val="18"/>
+          <w:szCs w:val="18"/>
+        </w:rPr>
+        <w:t>(refcount=1,</w:t>
+      </w:r>
+      <w:r>
+        <w:rPr>
+          <w:color w:val="000000"/>
+          <w:sz w:val="18"/>
+          <w:szCs w:val="18"/>
+        </w:rPr>
+        <w:t xml:space="preserve"> </w:t>
+      </w:r>
+      <w:r>
+        <w:rPr>
+          <w:color w:val="000000"/>
+          <w:sz w:val="18"/>
+          <w:szCs w:val="18"/>
+        </w:rPr>
+        <w:t>is_ref=0)='a</w:t>
+      </w:r>
+      <w:r>
+        <w:rPr>
+          <w:color w:val="000000"/>
+          <w:sz w:val="18"/>
+          <w:szCs w:val="18"/>
+        </w:rPr>
+        <w:t xml:space="preserve"> </w:t>
+      </w:r>
+      <w:r>
+        <w:rPr>
+          <w:color w:val="000000"/>
+          <w:sz w:val="18"/>
+          <w:szCs w:val="18"/>
+        </w:rPr>
+        <w:t>simple</w:t>
+      </w:r>
+      <w:r>
+        <w:rPr>
+          <w:color w:val="000000"/>
+          <w:sz w:val="18"/>
+          <w:szCs w:val="18"/>
+        </w:rPr>
+        <w:t xml:space="preserve"> </w:t>
+      </w:r>
+      <w:r>
+        <w:rPr>
+          <w:color w:val="000000"/>
+          <w:sz w:val="18"/>
+          <w:szCs w:val="18"/>
+        </w:rPr>
+        <w:t>test'</w:t>
       </w:r>
     </w:p>
     <w:p>
@@ -2145,7 +3761,39 @@
           <w:sz w:val="18"/>
           <w:szCs w:val="18"/>
         </w:rPr>
-        <w:t>b: (refcount=1, is_ref=0)='thss'</w:t>
+        <w:t>b:</w:t>
+      </w:r>
+      <w:r>
+        <w:rPr>
+          <w:color w:val="000000"/>
+          <w:sz w:val="18"/>
+          <w:szCs w:val="18"/>
+        </w:rPr>
+        <w:t xml:space="preserve"> </w:t>
+      </w:r>
+      <w:r>
+        <w:rPr>
+          <w:color w:val="000000"/>
+          <w:sz w:val="18"/>
+          <w:szCs w:val="18"/>
+        </w:rPr>
+        <w:t>(refcount=1,</w:t>
+      </w:r>
+      <w:r>
+        <w:rPr>
+          <w:color w:val="000000"/>
+          <w:sz w:val="18"/>
+          <w:szCs w:val="18"/>
+        </w:rPr>
+        <w:t xml:space="preserve"> </w:t>
+      </w:r>
+      <w:r>
+        <w:rPr>
+          <w:color w:val="000000"/>
+          <w:sz w:val="18"/>
+          <w:szCs w:val="18"/>
+        </w:rPr>
+        <w:t>is_ref=0)='thss'</w:t>
       </w:r>
     </w:p>
     <w:p>
@@ -2302,50 +3950,38 @@
           <w:sz w:val="24"/>
           <w:szCs w:val="24"/>
         </w:rPr>
-        <w:t>php</w:t>
-      </w:r>
-      <w:r>
-        <w:rPr>
-          <w:rFonts w:ascii="宋体" w:eastAsia="宋体" w:hAnsi="宋体" w:cs="宋体"/>
+        <w:t>php中基础数据类型</w:t>
+      </w:r>
+      <w:r>
+        <w:rPr>
+          <w:rFonts w:ascii="宋体" w:eastAsia="宋体" w:hAnsi="宋体" w:cs="宋体" w:hint="eastAsia"/>
           <w:color w:val="000000"/>
           <w:kern w:val="0"/>
           <w:sz w:val="24"/>
           <w:szCs w:val="24"/>
         </w:rPr>
-        <w:t>中基础数据类型</w:t>
-      </w:r>
-      <w:r>
-        <w:rPr>
-          <w:rFonts w:ascii="宋体" w:eastAsia="宋体" w:hAnsi="宋体" w:cs="宋体" w:hint="eastAsia"/>
+        <w:t>、</w:t>
+      </w:r>
+      <w:r>
+        <w:rPr>
+          <w:rFonts w:ascii="宋体" w:eastAsia="宋体" w:hAnsi="宋体" w:cs="宋体"/>
           <w:color w:val="000000"/>
           <w:kern w:val="0"/>
           <w:sz w:val="24"/>
           <w:szCs w:val="24"/>
         </w:rPr>
-        <w:t>、</w:t>
-      </w:r>
-      <w:r>
-        <w:rPr>
-          <w:rFonts w:ascii="宋体" w:eastAsia="宋体" w:hAnsi="宋体" w:cs="宋体"/>
+        <w:t>对象</w:t>
+      </w:r>
+      <w:r>
+        <w:rPr>
+          <w:rFonts w:ascii="宋体" w:eastAsia="宋体" w:hAnsi="宋体" w:cs="宋体" w:hint="eastAsia"/>
           <w:color w:val="000000"/>
           <w:kern w:val="0"/>
           <w:sz w:val="24"/>
           <w:szCs w:val="24"/>
         </w:rPr>
-        <w:t>对象</w:t>
-      </w:r>
-      <w:r>
-        <w:rPr>
-          <w:rFonts w:ascii="宋体" w:eastAsia="宋体" w:hAnsi="宋体" w:cs="宋体" w:hint="eastAsia"/>
-          <w:color w:val="000000"/>
-          <w:kern w:val="0"/>
-          <w:sz w:val="24"/>
-          <w:szCs w:val="24"/>
-        </w:rPr>
         <w:t>本质</w:t>
       </w:r>
-      <w:bookmarkStart w:id="0" w:name="_GoBack"/>
-      <w:bookmarkEnd w:id="0"/>
       <w:r>
         <w:rPr>
           <w:rFonts w:ascii="宋体" w:eastAsia="宋体" w:hAnsi="宋体" w:cs="宋体"/>
@@ -2642,7 +4278,7 @@
 </file>
 
 <file path=word/endnotes.xml><?xml version="1.0" encoding="utf-8"?>
-<w:endnotes xmlns:wpc="http://schemas.microsoft.com/office/word/2010/wordprocessingCanvas" xmlns:mc="http://schemas.openxmlformats.org/markup-compatibility/2006" xmlns:o="urn:schemas-microsoft-com:office:office" xmlns:r="http://schemas.openxmlformats.org/officeDocument/2006/relationships" xmlns:m="http://schemas.openxmlformats.org/officeDocument/2006/math" xmlns:v="urn:schemas-microsoft-com:vml" xmlns:wp14="http://schemas.microsoft.com/office/word/2010/wordprocessingDrawing" xmlns:wp="http://schemas.openxmlformats.org/drawingml/2006/wordprocessingDrawing" xmlns:w10="urn:schemas-microsoft-com:office:word" xmlns:w="http://schemas.openxmlformats.org/wordprocessingml/2006/main" xmlns:w14="http://schemas.microsoft.com/office/word/2010/wordml" xmlns:w15="http://schemas.microsoft.com/office/word/2012/wordml" xmlns:wpg="http://schemas.microsoft.com/office/word/2010/wordprocessingGroup" xmlns:wpi="http://schemas.microsoft.com/office/word/2010/wordprocessingInk" xmlns:wne="http://schemas.microsoft.com/office/word/2006/wordml" xmlns:wps="http://schemas.microsoft.com/office/word/2010/wordprocessingShape" mc:Ignorable="w14 w15 wp14">
+<w:endnotes xmlns:wpc="http://schemas.microsoft.com/office/word/2010/wordprocessingCanvas" xmlns:cx="http://schemas.microsoft.com/office/drawing/2014/chartex" xmlns:cx1="http://schemas.microsoft.com/office/drawing/2015/9/8/chartex" xmlns:cx2="http://schemas.microsoft.com/office/drawing/2015/10/21/chartex" xmlns:cx3="http://schemas.microsoft.com/office/drawing/2016/5/9/chartex" xmlns:cx4="http://schemas.microsoft.com/office/drawing/2016/5/10/chartex" xmlns:cx5="http://schemas.microsoft.com/office/drawing/2016/5/11/chartex" xmlns:cx6="http://schemas.microsoft.com/office/drawing/2016/5/12/chartex" xmlns:cx7="http://schemas.microsoft.com/office/drawing/2016/5/13/chartex" xmlns:cx8="http://schemas.microsoft.com/office/drawing/2016/5/14/chartex" xmlns:mc="http://schemas.openxmlformats.org/markup-compatibility/2006" xmlns:aink="http://schemas.microsoft.com/office/drawing/2016/ink" xmlns:am3d="http://schemas.microsoft.com/office/drawing/2017/model3d" xmlns:o="urn:schemas-microsoft-com:office:office" xmlns:r="http://schemas.openxmlformats.org/officeDocument/2006/relationships" xmlns:m="http://schemas.openxmlformats.org/officeDocument/2006/math" xmlns:v="urn:schemas-microsoft-com:vml" xmlns:wp14="http://schemas.microsoft.com/office/word/2010/wordprocessingDrawing" xmlns:wp="http://schemas.openxmlformats.org/drawingml/2006/wordprocessingDrawing" xmlns:w10="urn:schemas-microsoft-com:office:word" xmlns:w="http://schemas.openxmlformats.org/wordprocessingml/2006/main" xmlns:w14="http://schemas.microsoft.com/office/word/2010/wordml" xmlns:w15="http://schemas.microsoft.com/office/word/2012/wordml" xmlns:w16cid="http://schemas.microsoft.com/office/word/2016/wordml/cid" xmlns:w16se="http://schemas.microsoft.com/office/word/2015/wordml/symex" xmlns:wpg="http://schemas.microsoft.com/office/word/2010/wordprocessingGroup" xmlns:wpi="http://schemas.microsoft.com/office/word/2010/wordprocessingInk" xmlns:wne="http://schemas.microsoft.com/office/word/2006/wordml" xmlns:wps="http://schemas.microsoft.com/office/word/2010/wordprocessingShape" mc:Ignorable="w14 w15 w16se w16cid wp14">
   <w:endnote w:type="separator" w:id="-1">
     <w:p>
       <w:r>
@@ -2661,7 +4297,7 @@
 </file>
 
 <file path=word/footnotes.xml><?xml version="1.0" encoding="utf-8"?>
-<w:footnotes xmlns:wpc="http://schemas.microsoft.com/office/word/2010/wordprocessingCanvas" xmlns:mc="http://schemas.openxmlformats.org/markup-compatibility/2006" xmlns:o="urn:schemas-microsoft-com:office:office" xmlns:r="http://schemas.openxmlformats.org/officeDocument/2006/relationships" xmlns:m="http://schemas.openxmlformats.org/officeDocument/2006/math" xmlns:v="urn:schemas-microsoft-com:vml" xmlns:wp14="http://schemas.microsoft.com/office/word/2010/wordprocessingDrawing" xmlns:wp="http://schemas.openxmlformats.org/drawingml/2006/wordprocessingDrawing" xmlns:w10="urn:schemas-microsoft-com:office:word" xmlns:w="http://schemas.openxmlformats.org/wordprocessingml/2006/main" xmlns:w14="http://schemas.microsoft.com/office/word/2010/wordml" xmlns:w15="http://schemas.microsoft.com/office/word/2012/wordml" xmlns:wpg="http://schemas.microsoft.com/office/word/2010/wordprocessingGroup" xmlns:wpi="http://schemas.microsoft.com/office/word/2010/wordprocessingInk" xmlns:wne="http://schemas.microsoft.com/office/word/2006/wordml" xmlns:wps="http://schemas.microsoft.com/office/word/2010/wordprocessingShape" mc:Ignorable="w14 w15 wp14">
+<w:footnotes xmlns:wpc="http://schemas.microsoft.com/office/word/2010/wordprocessingCanvas" xmlns:cx="http://schemas.microsoft.com/office/drawing/2014/chartex" xmlns:cx1="http://schemas.microsoft.com/office/drawing/2015/9/8/chartex" xmlns:cx2="http://schemas.microsoft.com/office/drawing/2015/10/21/chartex" xmlns:cx3="http://schemas.microsoft.com/office/drawing/2016/5/9/chartex" xmlns:cx4="http://schemas.microsoft.com/office/drawing/2016/5/10/chartex" xmlns:cx5="http://schemas.microsoft.com/office/drawing/2016/5/11/chartex" xmlns:cx6="http://schemas.microsoft.com/office/drawing/2016/5/12/chartex" xmlns:cx7="http://schemas.microsoft.com/office/drawing/2016/5/13/chartex" xmlns:cx8="http://schemas.microsoft.com/office/drawing/2016/5/14/chartex" xmlns:mc="http://schemas.openxmlformats.org/markup-compatibility/2006" xmlns:aink="http://schemas.microsoft.com/office/drawing/2016/ink" xmlns:am3d="http://schemas.microsoft.com/office/drawing/2017/model3d" xmlns:o="urn:schemas-microsoft-com:office:office" xmlns:r="http://schemas.openxmlformats.org/officeDocument/2006/relationships" xmlns:m="http://schemas.openxmlformats.org/officeDocument/2006/math" xmlns:v="urn:schemas-microsoft-com:vml" xmlns:wp14="http://schemas.microsoft.com/office/word/2010/wordprocessingDrawing" xmlns:wp="http://schemas.openxmlformats.org/drawingml/2006/wordprocessingDrawing" xmlns:w10="urn:schemas-microsoft-com:office:word" xmlns:w="http://schemas.openxmlformats.org/wordprocessingml/2006/main" xmlns:w14="http://schemas.microsoft.com/office/word/2010/wordml" xmlns:w15="http://schemas.microsoft.com/office/word/2012/wordml" xmlns:w16cid="http://schemas.microsoft.com/office/word/2016/wordml/cid" xmlns:w16se="http://schemas.microsoft.com/office/word/2015/wordml/symex" xmlns:wpg="http://schemas.microsoft.com/office/word/2010/wordprocessingGroup" xmlns:wpi="http://schemas.microsoft.com/office/word/2010/wordprocessingInk" xmlns:wne="http://schemas.microsoft.com/office/word/2006/wordml" xmlns:wps="http://schemas.microsoft.com/office/word/2010/wordprocessingShape" mc:Ignorable="w14 w15 w16se w16cid wp14">
   <w:footnote w:type="separator" w:id="-1">
     <w:p>
       <w:r>
@@ -2680,7 +4316,7 @@
 </file>
 
 <file path=word/styles.xml><?xml version="1.0" encoding="utf-8"?>
-<w:styles xmlns:mc="http://schemas.openxmlformats.org/markup-compatibility/2006" xmlns:r="http://schemas.openxmlformats.org/officeDocument/2006/relationships" xmlns:w="http://schemas.openxmlformats.org/wordprocessingml/2006/main" xmlns:w14="http://schemas.microsoft.com/office/word/2010/wordml" xmlns:w15="http://schemas.microsoft.com/office/word/2012/wordml" mc:Ignorable="w14 w15">
+<w:styles xmlns:mc="http://schemas.openxmlformats.org/markup-compatibility/2006" xmlns:r="http://schemas.openxmlformats.org/officeDocument/2006/relationships" xmlns:w="http://schemas.openxmlformats.org/wordprocessingml/2006/main" xmlns:w14="http://schemas.microsoft.com/office/word/2010/wordml" xmlns:w15="http://schemas.microsoft.com/office/word/2012/wordml" xmlns:w16cid="http://schemas.microsoft.com/office/word/2016/wordml/cid" xmlns:w16se="http://schemas.microsoft.com/office/word/2015/wordml/symex" mc:Ignorable="w14 w15 w16se w16cid">
   <w:docDefaults>
     <w:rPrDefault>
       <w:rPr>
@@ -2693,7 +4329,7 @@
     </w:rPrDefault>
     <w:pPrDefault/>
   </w:docDefaults>
-  <w:latentStyles w:defLockedState="0" w:defUIPriority="99" w:defSemiHidden="0" w:defUnhideWhenUsed="0" w:defQFormat="0" w:count="371">
+  <w:latentStyles w:defLockedState="0" w:defUIPriority="99" w:defSemiHidden="0" w:defUnhideWhenUsed="0" w:defQFormat="0" w:count="375">
     <w:lsdException w:name="Normal" w:uiPriority="0" w:qFormat="1"/>
     <w:lsdException w:name="heading 1" w:uiPriority="9" w:qFormat="1"/>
     <w:lsdException w:name="heading 2" w:semiHidden="1" w:uiPriority="9" w:unhideWhenUsed="1" w:qFormat="1"/>
@@ -2799,7 +4435,6 @@
     <w:lsdException w:name="HTML Sample" w:semiHidden="1" w:unhideWhenUsed="1"/>
     <w:lsdException w:name="HTML Typewriter" w:semiHidden="1" w:unhideWhenUsed="1"/>
     <w:lsdException w:name="HTML Variable" w:semiHidden="1" w:unhideWhenUsed="1"/>
-    <w:lsdException w:name="Normal Table" w:semiHidden="1" w:unhideWhenUsed="1"/>
     <w:lsdException w:name="annotation subject" w:semiHidden="1" w:unhideWhenUsed="1"/>
     <w:lsdException w:name="No List" w:semiHidden="1" w:unhideWhenUsed="1"/>
     <w:lsdException w:name="Outline List 1" w:semiHidden="1" w:unhideWhenUsed="1"/>
@@ -2843,10 +4478,8 @@
     <w:lsdException w:name="Table Elegant" w:semiHidden="1" w:unhideWhenUsed="1"/>
     <w:lsdException w:name="Table Professional" w:semiHidden="1" w:unhideWhenUsed="1"/>
     <w:lsdException w:name="Table Subtle 1" w:semiHidden="1" w:unhideWhenUsed="1"/>
-    <w:lsdException w:name="Table Subtle 2" w:semiHidden="1" w:unhideWhenUsed="1"/>
     <w:lsdException w:name="Table Web 1" w:semiHidden="1" w:unhideWhenUsed="1"/>
     <w:lsdException w:name="Table Web 2" w:semiHidden="1" w:unhideWhenUsed="1"/>
-    <w:lsdException w:name="Table Web 3" w:semiHidden="1" w:unhideWhenUsed="1"/>
     <w:lsdException w:name="Balloon Text" w:semiHidden="1" w:unhideWhenUsed="1"/>
     <w:lsdException w:name="Table Grid" w:uiPriority="39"/>
     <w:lsdException w:name="Table Theme" w:semiHidden="1" w:unhideWhenUsed="1"/>
@@ -3065,6 +4698,10 @@
     <w:lsdException w:name="List Table 5 Dark Accent 6" w:uiPriority="50"/>
     <w:lsdException w:name="List Table 6 Colorful Accent 6" w:uiPriority="51"/>
     <w:lsdException w:name="List Table 7 Colorful Accent 6" w:uiPriority="52"/>
+    <w:lsdException w:name="Mention" w:semiHidden="1" w:unhideWhenUsed="1"/>
+    <w:lsdException w:name="Smart Hyperlink" w:semiHidden="1" w:unhideWhenUsed="1"/>
+    <w:lsdException w:name="Hashtag" w:semiHidden="1" w:unhideWhenUsed="1"/>
+    <w:lsdException w:name="Unresolved Mention" w:semiHidden="1" w:unhideWhenUsed="1"/>
   </w:latentStyles>
   <w:style w:type="paragraph" w:default="1" w:styleId="a">
     <w:name w:val="Normal"/>
@@ -3104,7 +4741,7 @@
   <w:style w:type="paragraph" w:styleId="HTML">
     <w:name w:val="HTML Preformatted"/>
     <w:basedOn w:val="a"/>
-    <w:link w:val="HTMLChar"/>
+    <w:link w:val="HTML0"/>
     <w:uiPriority w:val="99"/>
     <w:semiHidden/>
     <w:unhideWhenUsed/>
@@ -3138,8 +4775,8 @@
       <w:szCs w:val="24"/>
     </w:rPr>
   </w:style>
-  <w:style w:type="character" w:customStyle="1" w:styleId="HTMLChar">
-    <w:name w:val="HTML 预设格式 Char"/>
+  <w:style w:type="character" w:customStyle="1" w:styleId="HTML0">
+    <w:name w:val="HTML 预设格式 字符"/>
     <w:basedOn w:val="a0"/>
     <w:link w:val="HTML"/>
     <w:uiPriority w:val="99"/>
@@ -3152,7 +4789,7 @@
       <w:szCs w:val="24"/>
     </w:rPr>
   </w:style>
-  <w:style w:type="character" w:styleId="HTML0">
+  <w:style w:type="character" w:styleId="HTML1">
     <w:name w:val="HTML Code"/>
     <w:basedOn w:val="a0"/>
     <w:uiPriority w:val="99"/>
@@ -3198,7 +4835,7 @@
   <w:style w:type="paragraph" w:styleId="a5">
     <w:name w:val="header"/>
     <w:basedOn w:val="a"/>
-    <w:link w:val="Char"/>
+    <w:link w:val="a6"/>
     <w:uiPriority w:val="99"/>
     <w:unhideWhenUsed/>
     <w:rsid w:val="00CD4EA0"/>
@@ -3218,8 +4855,8 @@
       <w:szCs w:val="18"/>
     </w:rPr>
   </w:style>
-  <w:style w:type="character" w:customStyle="1" w:styleId="Char">
-    <w:name w:val="页眉 Char"/>
+  <w:style w:type="character" w:customStyle="1" w:styleId="a6">
+    <w:name w:val="页眉 字符"/>
     <w:basedOn w:val="a0"/>
     <w:link w:val="a5"/>
     <w:uiPriority w:val="99"/>
@@ -3229,10 +4866,10 @@
       <w:szCs w:val="18"/>
     </w:rPr>
   </w:style>
-  <w:style w:type="paragraph" w:styleId="a6">
+  <w:style w:type="paragraph" w:styleId="a7">
     <w:name w:val="footer"/>
     <w:basedOn w:val="a"/>
-    <w:link w:val="Char0"/>
+    <w:link w:val="a8"/>
     <w:uiPriority w:val="99"/>
     <w:unhideWhenUsed/>
     <w:rsid w:val="00CD4EA0"/>
@@ -3249,10 +4886,10 @@
       <w:szCs w:val="18"/>
     </w:rPr>
   </w:style>
-  <w:style w:type="character" w:customStyle="1" w:styleId="Char0">
-    <w:name w:val="页脚 Char"/>
+  <w:style w:type="character" w:customStyle="1" w:styleId="a8">
+    <w:name w:val="页脚 字符"/>
     <w:basedOn w:val="a0"/>
-    <w:link w:val="a6"/>
+    <w:link w:val="a7"/>
     <w:uiPriority w:val="99"/>
     <w:rsid w:val="00CD4EA0"/>
     <w:rPr>

--- a/第9章-PHP/9.3-语言/9.3.2-zval.docx
+++ b/第9章-PHP/9.3-语言/9.3.2-zval.docx
@@ -144,25 +144,38 @@
         <w:jc w:val="left"/>
         <w:rPr>
           <w:rFonts w:ascii="宋体" w:eastAsia="宋体" w:hAnsi="宋体" w:cs="宋体"/>
-          <w:color w:val="000000"/>
-          <w:kern w:val="0"/>
-          <w:sz w:val="18"/>
-          <w:szCs w:val="18"/>
-        </w:rPr>
-      </w:pPr>
-      <w:r>
-        <w:rPr>
-          <w:rFonts w:ascii="宋体" w:eastAsia="宋体" w:hAnsi="宋体" w:cs="宋体"/>
-          <w:color w:val="000000"/>
-          <w:kern w:val="0"/>
-          <w:sz w:val="18"/>
-          <w:szCs w:val="18"/>
-        </w:rPr>
-        <w:t xml:space="preserve">    </w:t>
-      </w:r>
-      <w:r>
-        <w:rPr>
-          <w:rFonts w:ascii="宋体" w:eastAsia="宋体" w:hAnsi="宋体" w:cs="宋体"/>
+          <w:b/>
+          <w:color w:val="000000"/>
+          <w:kern w:val="0"/>
+          <w:sz w:val="18"/>
+          <w:szCs w:val="18"/>
+        </w:rPr>
+      </w:pPr>
+      <w:r>
+        <w:rPr>
+          <w:rFonts w:ascii="宋体" w:eastAsia="宋体" w:hAnsi="宋体" w:cs="宋体"/>
+          <w:color w:val="000000"/>
+          <w:kern w:val="0"/>
+          <w:sz w:val="18"/>
+          <w:szCs w:val="18"/>
+        </w:rPr>
+        <w:t xml:space="preserve">   </w:t>
+      </w:r>
+      <w:r>
+        <w:rPr>
+          <w:rFonts w:ascii="宋体" w:eastAsia="宋体" w:hAnsi="宋体" w:cs="宋体"/>
+          <w:b/>
+          <w:color w:val="000000"/>
+          <w:kern w:val="0"/>
+          <w:sz w:val="18"/>
+          <w:szCs w:val="18"/>
+        </w:rPr>
+        <w:t xml:space="preserve"> </w:t>
+      </w:r>
+      <w:r>
+        <w:rPr>
+          <w:rFonts w:ascii="宋体" w:eastAsia="宋体" w:hAnsi="宋体" w:cs="宋体"/>
+          <w:b/>
           <w:color w:val="000000"/>
           <w:kern w:val="0"/>
           <w:sz w:val="18"/>
@@ -173,16 +186,18 @@
       <w:r>
         <w:rPr>
           <w:rFonts w:ascii="宋体" w:eastAsia="宋体" w:hAnsi="宋体" w:cs="宋体"/>
-          <w:color w:val="000000"/>
-          <w:kern w:val="0"/>
-          <w:sz w:val="18"/>
-          <w:szCs w:val="18"/>
-        </w:rPr>
-        <w:t xml:space="preserve"> </w:t>
-      </w:r>
-      <w:r>
-        <w:rPr>
-          <w:rFonts w:ascii="宋体" w:eastAsia="宋体" w:hAnsi="宋体" w:cs="宋体"/>
+          <w:b/>
+          <w:color w:val="000000"/>
+          <w:kern w:val="0"/>
+          <w:sz w:val="18"/>
+          <w:szCs w:val="18"/>
+        </w:rPr>
+        <w:t xml:space="preserve"> </w:t>
+      </w:r>
+      <w:r>
+        <w:rPr>
+          <w:rFonts w:ascii="宋体" w:eastAsia="宋体" w:hAnsi="宋体" w:cs="宋体"/>
+          <w:b/>
           <w:color w:val="000000"/>
           <w:kern w:val="0"/>
           <w:sz w:val="18"/>
@@ -193,6 +208,7 @@
       <w:r>
         <w:rPr>
           <w:rFonts w:ascii="宋体" w:eastAsia="宋体" w:hAnsi="宋体" w:cs="宋体"/>
+          <w:b/>
           <w:color w:val="000000"/>
           <w:kern w:val="0"/>
           <w:sz w:val="18"/>
@@ -203,6 +219,7 @@
       <w:r>
         <w:rPr>
           <w:rFonts w:ascii="宋体" w:eastAsia="宋体" w:hAnsi="宋体" w:cs="宋体"/>
+          <w:b/>
           <w:color w:val="008000"/>
           <w:kern w:val="0"/>
           <w:sz w:val="18"/>
@@ -213,6 +230,7 @@
       <w:r>
         <w:rPr>
           <w:rFonts w:ascii="宋体" w:eastAsia="宋体" w:hAnsi="宋体" w:cs="宋体"/>
+          <w:b/>
           <w:color w:val="008000"/>
           <w:kern w:val="0"/>
           <w:sz w:val="18"/>
@@ -223,6 +241,7 @@
       <w:r>
         <w:rPr>
           <w:rFonts w:ascii="宋体" w:eastAsia="宋体" w:hAnsi="宋体" w:cs="宋体"/>
+          <w:b/>
           <w:color w:val="008000"/>
           <w:kern w:val="0"/>
           <w:sz w:val="18"/>
@@ -233,6 +252,7 @@
       <w:r>
         <w:rPr>
           <w:rFonts w:ascii="宋体" w:eastAsia="宋体" w:hAnsi="宋体" w:cs="宋体"/>
+          <w:b/>
           <w:color w:val="008000"/>
           <w:kern w:val="0"/>
           <w:sz w:val="18"/>
@@ -243,6 +263,7 @@
       <w:r>
         <w:rPr>
           <w:rFonts w:ascii="宋体" w:eastAsia="宋体" w:hAnsi="宋体" w:cs="宋体"/>
+          <w:b/>
           <w:color w:val="008000"/>
           <w:kern w:val="0"/>
           <w:sz w:val="18"/>
@@ -446,25 +467,38 @@
         <w:jc w:val="left"/>
         <w:rPr>
           <w:rFonts w:ascii="宋体" w:eastAsia="宋体" w:hAnsi="宋体" w:cs="宋体"/>
-          <w:color w:val="000000"/>
-          <w:kern w:val="0"/>
-          <w:sz w:val="18"/>
-          <w:szCs w:val="18"/>
-        </w:rPr>
-      </w:pPr>
-      <w:r>
-        <w:rPr>
-          <w:rFonts w:ascii="宋体" w:eastAsia="宋体" w:hAnsi="宋体" w:cs="宋体"/>
-          <w:color w:val="000000"/>
-          <w:kern w:val="0"/>
-          <w:sz w:val="18"/>
-          <w:szCs w:val="18"/>
-        </w:rPr>
-        <w:t xml:space="preserve">    </w:t>
-      </w:r>
-      <w:r>
-        <w:rPr>
-          <w:rFonts w:ascii="宋体" w:eastAsia="宋体" w:hAnsi="宋体" w:cs="宋体"/>
+          <w:b/>
+          <w:color w:val="000000"/>
+          <w:kern w:val="0"/>
+          <w:sz w:val="18"/>
+          <w:szCs w:val="18"/>
+        </w:rPr>
+      </w:pPr>
+      <w:r>
+        <w:rPr>
+          <w:rFonts w:ascii="宋体" w:eastAsia="宋体" w:hAnsi="宋体" w:cs="宋体"/>
+          <w:color w:val="000000"/>
+          <w:kern w:val="0"/>
+          <w:sz w:val="18"/>
+          <w:szCs w:val="18"/>
+        </w:rPr>
+        <w:t xml:space="preserve">   </w:t>
+      </w:r>
+      <w:r>
+        <w:rPr>
+          <w:rFonts w:ascii="宋体" w:eastAsia="宋体" w:hAnsi="宋体" w:cs="宋体"/>
+          <w:b/>
+          <w:color w:val="000000"/>
+          <w:kern w:val="0"/>
+          <w:sz w:val="18"/>
+          <w:szCs w:val="18"/>
+        </w:rPr>
+        <w:t xml:space="preserve"> </w:t>
+      </w:r>
+      <w:r>
+        <w:rPr>
+          <w:rFonts w:ascii="宋体" w:eastAsia="宋体" w:hAnsi="宋体" w:cs="宋体"/>
+          <w:b/>
           <w:color w:val="000000"/>
           <w:kern w:val="0"/>
           <w:sz w:val="18"/>
@@ -475,16 +509,18 @@
       <w:r>
         <w:rPr>
           <w:rFonts w:ascii="宋体" w:eastAsia="宋体" w:hAnsi="宋体" w:cs="宋体"/>
-          <w:color w:val="000000"/>
-          <w:kern w:val="0"/>
-          <w:sz w:val="18"/>
-          <w:szCs w:val="18"/>
-        </w:rPr>
-        <w:t xml:space="preserve"> </w:t>
-      </w:r>
-      <w:r>
-        <w:rPr>
-          <w:rFonts w:ascii="宋体" w:eastAsia="宋体" w:hAnsi="宋体" w:cs="宋体"/>
+          <w:b/>
+          <w:color w:val="000000"/>
+          <w:kern w:val="0"/>
+          <w:sz w:val="18"/>
+          <w:szCs w:val="18"/>
+        </w:rPr>
+        <w:t xml:space="preserve"> </w:t>
+      </w:r>
+      <w:r>
+        <w:rPr>
+          <w:rFonts w:ascii="宋体" w:eastAsia="宋体" w:hAnsi="宋体" w:cs="宋体"/>
+          <w:b/>
           <w:color w:val="000000"/>
           <w:kern w:val="0"/>
           <w:sz w:val="18"/>
@@ -495,6 +531,7 @@
       <w:r>
         <w:rPr>
           <w:rFonts w:ascii="宋体" w:eastAsia="宋体" w:hAnsi="宋体" w:cs="宋体"/>
+          <w:b/>
           <w:color w:val="000000"/>
           <w:kern w:val="0"/>
           <w:sz w:val="18"/>
@@ -505,6 +542,7 @@
       <w:r>
         <w:rPr>
           <w:rFonts w:ascii="宋体" w:eastAsia="宋体" w:hAnsi="宋体" w:cs="宋体"/>
+          <w:b/>
           <w:color w:val="008000"/>
           <w:kern w:val="0"/>
           <w:sz w:val="18"/>
@@ -515,6 +553,7 @@
       <w:r>
         <w:rPr>
           <w:rFonts w:ascii="宋体" w:eastAsia="宋体" w:hAnsi="宋体" w:cs="宋体"/>
+          <w:b/>
           <w:color w:val="008000"/>
           <w:kern w:val="0"/>
           <w:sz w:val="18"/>
@@ -525,6 +564,7 @@
       <w:r>
         <w:rPr>
           <w:rFonts w:ascii="宋体" w:eastAsia="宋体" w:hAnsi="宋体" w:cs="宋体"/>
+          <w:b/>
           <w:color w:val="008000"/>
           <w:kern w:val="0"/>
           <w:sz w:val="18"/>
@@ -535,6 +575,7 @@
       <w:r>
         <w:rPr>
           <w:rFonts w:ascii="宋体" w:eastAsia="宋体" w:hAnsi="宋体" w:cs="宋体"/>
+          <w:b/>
           <w:color w:val="008000"/>
           <w:kern w:val="0"/>
           <w:sz w:val="18"/>
@@ -545,6 +586,7 @@
       <w:r>
         <w:rPr>
           <w:rFonts w:ascii="宋体" w:eastAsia="宋体" w:hAnsi="宋体" w:cs="宋体"/>
+          <w:b/>
           <w:color w:val="008000"/>
           <w:kern w:val="0"/>
           <w:sz w:val="18"/>
@@ -555,6 +597,7 @@
       <w:r>
         <w:rPr>
           <w:rFonts w:ascii="宋体" w:eastAsia="宋体" w:hAnsi="宋体" w:cs="宋体"/>
+          <w:b/>
           <w:color w:val="008000"/>
           <w:kern w:val="0"/>
           <w:sz w:val="18"/>
@@ -565,6 +608,7 @@
       <w:r>
         <w:rPr>
           <w:rFonts w:ascii="宋体" w:eastAsia="宋体" w:hAnsi="宋体" w:cs="宋体"/>
+          <w:b/>
           <w:color w:val="008000"/>
           <w:kern w:val="0"/>
           <w:sz w:val="18"/>
@@ -944,6 +988,668 @@
           <w:szCs w:val="18"/>
         </w:rPr>
         <w:t>zval;</w:t>
+      </w:r>
+    </w:p>
+    <w:p>
+      <w:pPr>
+        <w:widowControl/>
+        <w:tabs>
+          <w:tab w:val="left" w:pos="916"/>
+          <w:tab w:val="left" w:pos="1832"/>
+          <w:tab w:val="left" w:pos="2748"/>
+          <w:tab w:val="left" w:pos="3664"/>
+          <w:tab w:val="left" w:pos="4580"/>
+          <w:tab w:val="left" w:pos="5496"/>
+          <w:tab w:val="left" w:pos="6412"/>
+          <w:tab w:val="left" w:pos="7328"/>
+          <w:tab w:val="left" w:pos="8244"/>
+          <w:tab w:val="left" w:pos="9160"/>
+          <w:tab w:val="left" w:pos="10076"/>
+          <w:tab w:val="left" w:pos="10992"/>
+          <w:tab w:val="left" w:pos="11908"/>
+          <w:tab w:val="left" w:pos="12824"/>
+          <w:tab w:val="left" w:pos="13740"/>
+          <w:tab w:val="left" w:pos="14656"/>
+        </w:tabs>
+        <w:jc w:val="left"/>
+        <w:rPr>
+          <w:rFonts w:ascii="宋体" w:eastAsia="宋体" w:hAnsi="宋体" w:cs="宋体" w:hint="eastAsia"/>
+          <w:color w:val="000000"/>
+          <w:kern w:val="0"/>
+          <w:sz w:val="18"/>
+          <w:szCs w:val="18"/>
+        </w:rPr>
+      </w:pPr>
+      <w:r>
+        <w:rPr>
+          <w:rFonts w:ascii="宋体" w:eastAsia="宋体" w:hAnsi="宋体" w:cs="宋体"/>
+          <w:color w:val="000000"/>
+          <w:kern w:val="0"/>
+          <w:sz w:val="18"/>
+          <w:szCs w:val="18"/>
+        </w:rPr>
+        <w:t>//</w:t>
+      </w:r>
+      <w:r>
+        <w:rPr>
+          <w:rFonts w:ascii="宋体" w:eastAsia="宋体" w:hAnsi="宋体" w:cs="宋体" w:hint="eastAsia"/>
+          <w:color w:val="000000"/>
+          <w:kern w:val="0"/>
+          <w:sz w:val="18"/>
+          <w:szCs w:val="18"/>
+        </w:rPr>
+        <w:t>变量的实际值</w:t>
+      </w:r>
+    </w:p>
+    <w:p>
+      <w:pPr>
+        <w:widowControl/>
+        <w:tabs>
+          <w:tab w:val="left" w:pos="916"/>
+          <w:tab w:val="left" w:pos="1832"/>
+          <w:tab w:val="left" w:pos="2748"/>
+          <w:tab w:val="left" w:pos="3664"/>
+          <w:tab w:val="left" w:pos="4580"/>
+          <w:tab w:val="left" w:pos="5496"/>
+          <w:tab w:val="left" w:pos="6412"/>
+          <w:tab w:val="left" w:pos="7328"/>
+          <w:tab w:val="left" w:pos="8244"/>
+          <w:tab w:val="left" w:pos="9160"/>
+          <w:tab w:val="left" w:pos="10076"/>
+          <w:tab w:val="left" w:pos="10992"/>
+          <w:tab w:val="left" w:pos="11908"/>
+          <w:tab w:val="left" w:pos="12824"/>
+          <w:tab w:val="left" w:pos="13740"/>
+          <w:tab w:val="left" w:pos="14656"/>
+        </w:tabs>
+        <w:jc w:val="left"/>
+        <w:rPr>
+          <w:rFonts w:ascii="宋体" w:eastAsia="宋体" w:hAnsi="宋体" w:cs="宋体"/>
+          <w:color w:val="000000"/>
+          <w:kern w:val="0"/>
+          <w:sz w:val="18"/>
+          <w:szCs w:val="18"/>
+        </w:rPr>
+      </w:pPr>
+      <w:r>
+        <w:rPr>
+          <w:rFonts w:ascii="宋体" w:eastAsia="宋体" w:hAnsi="宋体" w:cs="宋体"/>
+          <w:color w:val="000000"/>
+          <w:kern w:val="0"/>
+          <w:sz w:val="18"/>
+          <w:szCs w:val="18"/>
+        </w:rPr>
+        <w:t>typedef union _zvalue_value {</w:t>
+      </w:r>
+    </w:p>
+    <w:p>
+      <w:pPr>
+        <w:widowControl/>
+        <w:tabs>
+          <w:tab w:val="left" w:pos="916"/>
+          <w:tab w:val="left" w:pos="1832"/>
+          <w:tab w:val="left" w:pos="2748"/>
+          <w:tab w:val="left" w:pos="3664"/>
+          <w:tab w:val="left" w:pos="4580"/>
+          <w:tab w:val="left" w:pos="5496"/>
+          <w:tab w:val="left" w:pos="6412"/>
+          <w:tab w:val="left" w:pos="7328"/>
+          <w:tab w:val="left" w:pos="8244"/>
+          <w:tab w:val="left" w:pos="9160"/>
+          <w:tab w:val="left" w:pos="10076"/>
+          <w:tab w:val="left" w:pos="10992"/>
+          <w:tab w:val="left" w:pos="11908"/>
+          <w:tab w:val="left" w:pos="12824"/>
+          <w:tab w:val="left" w:pos="13740"/>
+          <w:tab w:val="left" w:pos="14656"/>
+        </w:tabs>
+        <w:jc w:val="left"/>
+        <w:rPr>
+          <w:rFonts w:ascii="宋体" w:eastAsia="宋体" w:hAnsi="宋体" w:cs="宋体"/>
+          <w:color w:val="000000"/>
+          <w:kern w:val="0"/>
+          <w:sz w:val="18"/>
+          <w:szCs w:val="18"/>
+        </w:rPr>
+      </w:pPr>
+      <w:r>
+        <w:rPr>
+          <w:rFonts w:ascii="宋体" w:eastAsia="宋体" w:hAnsi="宋体" w:cs="宋体"/>
+          <w:color w:val="000000"/>
+          <w:kern w:val="0"/>
+          <w:sz w:val="18"/>
+          <w:szCs w:val="18"/>
+        </w:rPr>
+        <w:t xml:space="preserve">    </w:t>
+      </w:r>
+      <w:r>
+        <w:rPr>
+          <w:rFonts w:ascii="宋体" w:eastAsia="宋体" w:hAnsi="宋体" w:cs="宋体"/>
+          <w:color w:val="0000FF"/>
+          <w:kern w:val="0"/>
+          <w:sz w:val="18"/>
+          <w:szCs w:val="18"/>
+        </w:rPr>
+        <w:t>long</w:t>
+      </w:r>
+      <w:r>
+        <w:rPr>
+          <w:rFonts w:ascii="宋体" w:eastAsia="宋体" w:hAnsi="宋体" w:cs="宋体"/>
+          <w:color w:val="000000"/>
+          <w:kern w:val="0"/>
+          <w:sz w:val="18"/>
+          <w:szCs w:val="18"/>
+        </w:rPr>
+        <w:t xml:space="preserve"> lval;                  </w:t>
+      </w:r>
+      <w:r>
+        <w:rPr>
+          <w:rFonts w:ascii="宋体" w:eastAsia="宋体" w:hAnsi="宋体" w:cs="宋体"/>
+          <w:color w:val="008000"/>
+          <w:kern w:val="0"/>
+          <w:sz w:val="18"/>
+          <w:szCs w:val="18"/>
+        </w:rPr>
+        <w:t>/* long value */</w:t>
+      </w:r>
+    </w:p>
+    <w:p>
+      <w:pPr>
+        <w:widowControl/>
+        <w:tabs>
+          <w:tab w:val="left" w:pos="916"/>
+          <w:tab w:val="left" w:pos="1832"/>
+          <w:tab w:val="left" w:pos="2748"/>
+          <w:tab w:val="left" w:pos="3664"/>
+          <w:tab w:val="left" w:pos="4580"/>
+          <w:tab w:val="left" w:pos="5496"/>
+          <w:tab w:val="left" w:pos="6412"/>
+          <w:tab w:val="left" w:pos="7328"/>
+          <w:tab w:val="left" w:pos="8244"/>
+          <w:tab w:val="left" w:pos="9160"/>
+          <w:tab w:val="left" w:pos="10076"/>
+          <w:tab w:val="left" w:pos="10992"/>
+          <w:tab w:val="left" w:pos="11908"/>
+          <w:tab w:val="left" w:pos="12824"/>
+          <w:tab w:val="left" w:pos="13740"/>
+          <w:tab w:val="left" w:pos="14656"/>
+        </w:tabs>
+        <w:jc w:val="left"/>
+        <w:rPr>
+          <w:rFonts w:ascii="宋体" w:eastAsia="宋体" w:hAnsi="宋体" w:cs="宋体"/>
+          <w:color w:val="000000"/>
+          <w:kern w:val="0"/>
+          <w:sz w:val="18"/>
+          <w:szCs w:val="18"/>
+        </w:rPr>
+      </w:pPr>
+      <w:r>
+        <w:rPr>
+          <w:rFonts w:ascii="宋体" w:eastAsia="宋体" w:hAnsi="宋体" w:cs="宋体"/>
+          <w:color w:val="000000"/>
+          <w:kern w:val="0"/>
+          <w:sz w:val="18"/>
+          <w:szCs w:val="18"/>
+        </w:rPr>
+        <w:t xml:space="preserve">    </w:t>
+      </w:r>
+      <w:r>
+        <w:rPr>
+          <w:rFonts w:ascii="宋体" w:eastAsia="宋体" w:hAnsi="宋体" w:cs="宋体"/>
+          <w:color w:val="0000FF"/>
+          <w:kern w:val="0"/>
+          <w:sz w:val="18"/>
+          <w:szCs w:val="18"/>
+        </w:rPr>
+        <w:t>double</w:t>
+      </w:r>
+      <w:r>
+        <w:rPr>
+          <w:rFonts w:ascii="宋体" w:eastAsia="宋体" w:hAnsi="宋体" w:cs="宋体"/>
+          <w:color w:val="000000"/>
+          <w:kern w:val="0"/>
+          <w:sz w:val="18"/>
+          <w:szCs w:val="18"/>
+        </w:rPr>
+        <w:t xml:space="preserve"> dval;                </w:t>
+      </w:r>
+      <w:r>
+        <w:rPr>
+          <w:rFonts w:ascii="宋体" w:eastAsia="宋体" w:hAnsi="宋体" w:cs="宋体"/>
+          <w:color w:val="008000"/>
+          <w:kern w:val="0"/>
+          <w:sz w:val="18"/>
+          <w:szCs w:val="18"/>
+        </w:rPr>
+        <w:t>/* double value */</w:t>
+      </w:r>
+    </w:p>
+    <w:p>
+      <w:pPr>
+        <w:widowControl/>
+        <w:tabs>
+          <w:tab w:val="left" w:pos="916"/>
+          <w:tab w:val="left" w:pos="1832"/>
+          <w:tab w:val="left" w:pos="2748"/>
+          <w:tab w:val="left" w:pos="3664"/>
+          <w:tab w:val="left" w:pos="4580"/>
+          <w:tab w:val="left" w:pos="5496"/>
+          <w:tab w:val="left" w:pos="6412"/>
+          <w:tab w:val="left" w:pos="7328"/>
+          <w:tab w:val="left" w:pos="8244"/>
+          <w:tab w:val="left" w:pos="9160"/>
+          <w:tab w:val="left" w:pos="10076"/>
+          <w:tab w:val="left" w:pos="10992"/>
+          <w:tab w:val="left" w:pos="11908"/>
+          <w:tab w:val="left" w:pos="12824"/>
+          <w:tab w:val="left" w:pos="13740"/>
+          <w:tab w:val="left" w:pos="14656"/>
+        </w:tabs>
+        <w:jc w:val="left"/>
+        <w:rPr>
+          <w:rFonts w:ascii="宋体" w:eastAsia="宋体" w:hAnsi="宋体" w:cs="宋体"/>
+          <w:color w:val="000000"/>
+          <w:kern w:val="0"/>
+          <w:sz w:val="18"/>
+          <w:szCs w:val="18"/>
+        </w:rPr>
+      </w:pPr>
+      <w:r>
+        <w:rPr>
+          <w:rFonts w:ascii="宋体" w:eastAsia="宋体" w:hAnsi="宋体" w:cs="宋体"/>
+          <w:color w:val="000000"/>
+          <w:kern w:val="0"/>
+          <w:sz w:val="18"/>
+          <w:szCs w:val="18"/>
+        </w:rPr>
+        <w:t xml:space="preserve">    </w:t>
+      </w:r>
+      <w:r>
+        <w:rPr>
+          <w:rFonts w:ascii="宋体" w:eastAsia="宋体" w:hAnsi="宋体" w:cs="宋体"/>
+          <w:color w:val="0000FF"/>
+          <w:kern w:val="0"/>
+          <w:sz w:val="18"/>
+          <w:szCs w:val="18"/>
+        </w:rPr>
+        <w:t>struct</w:t>
+      </w:r>
+      <w:r>
+        <w:rPr>
+          <w:rFonts w:ascii="宋体" w:eastAsia="宋体" w:hAnsi="宋体" w:cs="宋体"/>
+          <w:color w:val="000000"/>
+          <w:kern w:val="0"/>
+          <w:sz w:val="18"/>
+          <w:szCs w:val="18"/>
+        </w:rPr>
+        <w:t xml:space="preserve"> {                    </w:t>
+      </w:r>
+      <w:r>
+        <w:rPr>
+          <w:rFonts w:ascii="宋体" w:eastAsia="宋体" w:hAnsi="宋体" w:cs="宋体"/>
+          <w:color w:val="008000"/>
+          <w:kern w:val="0"/>
+          <w:sz w:val="18"/>
+          <w:szCs w:val="18"/>
+        </w:rPr>
+        <w:t>/* string */</w:t>
+      </w:r>
+    </w:p>
+    <w:p>
+      <w:pPr>
+        <w:widowControl/>
+        <w:tabs>
+          <w:tab w:val="left" w:pos="916"/>
+          <w:tab w:val="left" w:pos="1832"/>
+          <w:tab w:val="left" w:pos="2748"/>
+          <w:tab w:val="left" w:pos="3664"/>
+          <w:tab w:val="left" w:pos="4580"/>
+          <w:tab w:val="left" w:pos="5496"/>
+          <w:tab w:val="left" w:pos="6412"/>
+          <w:tab w:val="left" w:pos="7328"/>
+          <w:tab w:val="left" w:pos="8244"/>
+          <w:tab w:val="left" w:pos="9160"/>
+          <w:tab w:val="left" w:pos="10076"/>
+          <w:tab w:val="left" w:pos="10992"/>
+          <w:tab w:val="left" w:pos="11908"/>
+          <w:tab w:val="left" w:pos="12824"/>
+          <w:tab w:val="left" w:pos="13740"/>
+          <w:tab w:val="left" w:pos="14656"/>
+        </w:tabs>
+        <w:jc w:val="left"/>
+        <w:rPr>
+          <w:rFonts w:ascii="宋体" w:eastAsia="宋体" w:hAnsi="宋体" w:cs="宋体"/>
+          <w:color w:val="000000"/>
+          <w:kern w:val="0"/>
+          <w:sz w:val="18"/>
+          <w:szCs w:val="18"/>
+        </w:rPr>
+      </w:pPr>
+      <w:r>
+        <w:rPr>
+          <w:rFonts w:ascii="宋体" w:eastAsia="宋体" w:hAnsi="宋体" w:cs="宋体"/>
+          <w:color w:val="000000"/>
+          <w:kern w:val="0"/>
+          <w:sz w:val="18"/>
+          <w:szCs w:val="18"/>
+        </w:rPr>
+        <w:t xml:space="preserve">        </w:t>
+      </w:r>
+      <w:r>
+        <w:rPr>
+          <w:rFonts w:ascii="宋体" w:eastAsia="宋体" w:hAnsi="宋体" w:cs="宋体"/>
+          <w:color w:val="0000FF"/>
+          <w:kern w:val="0"/>
+          <w:sz w:val="18"/>
+          <w:szCs w:val="18"/>
+        </w:rPr>
+        <w:t>char</w:t>
+      </w:r>
+      <w:r>
+        <w:rPr>
+          <w:rFonts w:ascii="宋体" w:eastAsia="宋体" w:hAnsi="宋体" w:cs="宋体"/>
+          <w:color w:val="000000"/>
+          <w:kern w:val="0"/>
+          <w:sz w:val="18"/>
+          <w:szCs w:val="18"/>
+        </w:rPr>
+        <w:t xml:space="preserve"> *val;</w:t>
+      </w:r>
+    </w:p>
+    <w:p>
+      <w:pPr>
+        <w:widowControl/>
+        <w:tabs>
+          <w:tab w:val="left" w:pos="916"/>
+          <w:tab w:val="left" w:pos="1832"/>
+          <w:tab w:val="left" w:pos="2748"/>
+          <w:tab w:val="left" w:pos="3664"/>
+          <w:tab w:val="left" w:pos="4580"/>
+          <w:tab w:val="left" w:pos="5496"/>
+          <w:tab w:val="left" w:pos="6412"/>
+          <w:tab w:val="left" w:pos="7328"/>
+          <w:tab w:val="left" w:pos="8244"/>
+          <w:tab w:val="left" w:pos="9160"/>
+          <w:tab w:val="left" w:pos="10076"/>
+          <w:tab w:val="left" w:pos="10992"/>
+          <w:tab w:val="left" w:pos="11908"/>
+          <w:tab w:val="left" w:pos="12824"/>
+          <w:tab w:val="left" w:pos="13740"/>
+          <w:tab w:val="left" w:pos="14656"/>
+        </w:tabs>
+        <w:jc w:val="left"/>
+        <w:rPr>
+          <w:rFonts w:ascii="宋体" w:eastAsia="宋体" w:hAnsi="宋体" w:cs="宋体"/>
+          <w:color w:val="000000"/>
+          <w:kern w:val="0"/>
+          <w:sz w:val="18"/>
+          <w:szCs w:val="18"/>
+        </w:rPr>
+      </w:pPr>
+      <w:r>
+        <w:rPr>
+          <w:rFonts w:ascii="宋体" w:eastAsia="宋体" w:hAnsi="宋体" w:cs="宋体"/>
+          <w:color w:val="000000"/>
+          <w:kern w:val="0"/>
+          <w:sz w:val="18"/>
+          <w:szCs w:val="18"/>
+        </w:rPr>
+        <w:t xml:space="preserve">        </w:t>
+      </w:r>
+      <w:r>
+        <w:rPr>
+          <w:rFonts w:ascii="宋体" w:eastAsia="宋体" w:hAnsi="宋体" w:cs="宋体"/>
+          <w:color w:val="0000FF"/>
+          <w:kern w:val="0"/>
+          <w:sz w:val="18"/>
+          <w:szCs w:val="18"/>
+        </w:rPr>
+        <w:t>int</w:t>
+      </w:r>
+      <w:r>
+        <w:rPr>
+          <w:rFonts w:ascii="宋体" w:eastAsia="宋体" w:hAnsi="宋体" w:cs="宋体"/>
+          <w:color w:val="000000"/>
+          <w:kern w:val="0"/>
+          <w:sz w:val="18"/>
+          <w:szCs w:val="18"/>
+        </w:rPr>
+        <w:t xml:space="preserve"> len;</w:t>
+      </w:r>
+    </w:p>
+    <w:p>
+      <w:pPr>
+        <w:widowControl/>
+        <w:tabs>
+          <w:tab w:val="left" w:pos="916"/>
+          <w:tab w:val="left" w:pos="1832"/>
+          <w:tab w:val="left" w:pos="2748"/>
+          <w:tab w:val="left" w:pos="3664"/>
+          <w:tab w:val="left" w:pos="4580"/>
+          <w:tab w:val="left" w:pos="5496"/>
+          <w:tab w:val="left" w:pos="6412"/>
+          <w:tab w:val="left" w:pos="7328"/>
+          <w:tab w:val="left" w:pos="8244"/>
+          <w:tab w:val="left" w:pos="9160"/>
+          <w:tab w:val="left" w:pos="10076"/>
+          <w:tab w:val="left" w:pos="10992"/>
+          <w:tab w:val="left" w:pos="11908"/>
+          <w:tab w:val="left" w:pos="12824"/>
+          <w:tab w:val="left" w:pos="13740"/>
+          <w:tab w:val="left" w:pos="14656"/>
+        </w:tabs>
+        <w:jc w:val="left"/>
+        <w:rPr>
+          <w:rFonts w:ascii="宋体" w:eastAsia="宋体" w:hAnsi="宋体" w:cs="宋体"/>
+          <w:color w:val="000000"/>
+          <w:kern w:val="0"/>
+          <w:sz w:val="18"/>
+          <w:szCs w:val="18"/>
+        </w:rPr>
+      </w:pPr>
+      <w:r>
+        <w:rPr>
+          <w:rFonts w:ascii="宋体" w:eastAsia="宋体" w:hAnsi="宋体" w:cs="宋体"/>
+          <w:color w:val="000000"/>
+          <w:kern w:val="0"/>
+          <w:sz w:val="18"/>
+          <w:szCs w:val="18"/>
+        </w:rPr>
+        <w:t xml:space="preserve">    } str;</w:t>
+      </w:r>
+    </w:p>
+    <w:p>
+      <w:pPr>
+        <w:widowControl/>
+        <w:tabs>
+          <w:tab w:val="left" w:pos="916"/>
+          <w:tab w:val="left" w:pos="1832"/>
+          <w:tab w:val="left" w:pos="2748"/>
+          <w:tab w:val="left" w:pos="3664"/>
+          <w:tab w:val="left" w:pos="4580"/>
+          <w:tab w:val="left" w:pos="5496"/>
+          <w:tab w:val="left" w:pos="6412"/>
+          <w:tab w:val="left" w:pos="7328"/>
+          <w:tab w:val="left" w:pos="8244"/>
+          <w:tab w:val="left" w:pos="9160"/>
+          <w:tab w:val="left" w:pos="10076"/>
+          <w:tab w:val="left" w:pos="10992"/>
+          <w:tab w:val="left" w:pos="11908"/>
+          <w:tab w:val="left" w:pos="12824"/>
+          <w:tab w:val="left" w:pos="13740"/>
+          <w:tab w:val="left" w:pos="14656"/>
+        </w:tabs>
+        <w:jc w:val="left"/>
+        <w:rPr>
+          <w:rFonts w:ascii="宋体" w:eastAsia="宋体" w:hAnsi="宋体" w:cs="宋体"/>
+          <w:color w:val="000000"/>
+          <w:kern w:val="0"/>
+          <w:sz w:val="18"/>
+          <w:szCs w:val="18"/>
+        </w:rPr>
+      </w:pPr>
+      <w:r>
+        <w:rPr>
+          <w:rFonts w:ascii="宋体" w:eastAsia="宋体" w:hAnsi="宋体" w:cs="宋体"/>
+          <w:color w:val="000000"/>
+          <w:kern w:val="0"/>
+          <w:sz w:val="18"/>
+          <w:szCs w:val="18"/>
+        </w:rPr>
+        <w:t xml:space="preserve">    HashTable *ht;              </w:t>
+      </w:r>
+      <w:r>
+        <w:rPr>
+          <w:rFonts w:ascii="宋体" w:eastAsia="宋体" w:hAnsi="宋体" w:cs="宋体"/>
+          <w:color w:val="008000"/>
+          <w:kern w:val="0"/>
+          <w:sz w:val="18"/>
+          <w:szCs w:val="18"/>
+        </w:rPr>
+        <w:t>/* hash table value,used for array */</w:t>
+      </w:r>
+    </w:p>
+    <w:p>
+      <w:pPr>
+        <w:widowControl/>
+        <w:tabs>
+          <w:tab w:val="left" w:pos="916"/>
+          <w:tab w:val="left" w:pos="1832"/>
+          <w:tab w:val="left" w:pos="2748"/>
+          <w:tab w:val="left" w:pos="3664"/>
+          <w:tab w:val="left" w:pos="4580"/>
+          <w:tab w:val="left" w:pos="5496"/>
+          <w:tab w:val="left" w:pos="6412"/>
+          <w:tab w:val="left" w:pos="7328"/>
+          <w:tab w:val="left" w:pos="8244"/>
+          <w:tab w:val="left" w:pos="9160"/>
+          <w:tab w:val="left" w:pos="10076"/>
+          <w:tab w:val="left" w:pos="10992"/>
+          <w:tab w:val="left" w:pos="11908"/>
+          <w:tab w:val="left" w:pos="12824"/>
+          <w:tab w:val="left" w:pos="13740"/>
+          <w:tab w:val="left" w:pos="14656"/>
+        </w:tabs>
+        <w:jc w:val="left"/>
+        <w:rPr>
+          <w:rFonts w:ascii="宋体" w:eastAsia="宋体" w:hAnsi="宋体" w:cs="宋体"/>
+          <w:color w:val="000000"/>
+          <w:kern w:val="0"/>
+          <w:sz w:val="18"/>
+          <w:szCs w:val="18"/>
+        </w:rPr>
+      </w:pPr>
+      <w:r>
+        <w:rPr>
+          <w:rFonts w:ascii="宋体" w:eastAsia="宋体" w:hAnsi="宋体" w:cs="宋体"/>
+          <w:color w:val="000000"/>
+          <w:kern w:val="0"/>
+          <w:sz w:val="18"/>
+          <w:szCs w:val="18"/>
+        </w:rPr>
+        <w:t xml:space="preserve">    zend_object_value obj;      </w:t>
+      </w:r>
+      <w:r>
+        <w:rPr>
+          <w:rFonts w:ascii="宋体" w:eastAsia="宋体" w:hAnsi="宋体" w:cs="宋体"/>
+          <w:color w:val="008000"/>
+          <w:kern w:val="0"/>
+          <w:sz w:val="18"/>
+          <w:szCs w:val="18"/>
+        </w:rPr>
+        <w:t>/* object */</w:t>
+      </w:r>
+    </w:p>
+    <w:p>
+      <w:pPr>
+        <w:widowControl/>
+        <w:tabs>
+          <w:tab w:val="left" w:pos="916"/>
+          <w:tab w:val="left" w:pos="1832"/>
+          <w:tab w:val="left" w:pos="2748"/>
+          <w:tab w:val="left" w:pos="3664"/>
+          <w:tab w:val="left" w:pos="4580"/>
+          <w:tab w:val="left" w:pos="5496"/>
+          <w:tab w:val="left" w:pos="6412"/>
+          <w:tab w:val="left" w:pos="7328"/>
+          <w:tab w:val="left" w:pos="8244"/>
+          <w:tab w:val="left" w:pos="9160"/>
+          <w:tab w:val="left" w:pos="10076"/>
+          <w:tab w:val="left" w:pos="10992"/>
+          <w:tab w:val="left" w:pos="11908"/>
+          <w:tab w:val="left" w:pos="12824"/>
+          <w:tab w:val="left" w:pos="13740"/>
+          <w:tab w:val="left" w:pos="14656"/>
+        </w:tabs>
+        <w:jc w:val="left"/>
+        <w:rPr>
+          <w:rFonts w:ascii="宋体" w:eastAsia="宋体" w:hAnsi="宋体" w:cs="宋体"/>
+          <w:color w:val="000000"/>
+          <w:kern w:val="0"/>
+          <w:sz w:val="18"/>
+          <w:szCs w:val="18"/>
+        </w:rPr>
+      </w:pPr>
+      <w:r>
+        <w:rPr>
+          <w:rFonts w:ascii="宋体" w:eastAsia="宋体" w:hAnsi="宋体" w:cs="宋体"/>
+          <w:color w:val="000000"/>
+          <w:kern w:val="0"/>
+          <w:sz w:val="18"/>
+          <w:szCs w:val="18"/>
+        </w:rPr>
+        <w:t>} zvalue_value;</w:t>
+      </w:r>
+    </w:p>
+    <w:p>
+      <w:pPr>
+        <w:widowControl/>
+        <w:tabs>
+          <w:tab w:val="left" w:pos="916"/>
+          <w:tab w:val="left" w:pos="1832"/>
+          <w:tab w:val="left" w:pos="2748"/>
+          <w:tab w:val="left" w:pos="3664"/>
+          <w:tab w:val="left" w:pos="4580"/>
+          <w:tab w:val="left" w:pos="5496"/>
+          <w:tab w:val="left" w:pos="6412"/>
+          <w:tab w:val="left" w:pos="7328"/>
+          <w:tab w:val="left" w:pos="8244"/>
+          <w:tab w:val="left" w:pos="9160"/>
+          <w:tab w:val="left" w:pos="10076"/>
+          <w:tab w:val="left" w:pos="10992"/>
+          <w:tab w:val="left" w:pos="11908"/>
+          <w:tab w:val="left" w:pos="12824"/>
+          <w:tab w:val="left" w:pos="13740"/>
+          <w:tab w:val="left" w:pos="14656"/>
+        </w:tabs>
+        <w:jc w:val="left"/>
+        <w:rPr>
+          <w:rFonts w:ascii="宋体" w:eastAsia="宋体" w:hAnsi="宋体" w:cs="宋体"/>
+          <w:color w:val="000000"/>
+          <w:kern w:val="0"/>
+          <w:sz w:val="18"/>
+          <w:szCs w:val="18"/>
+        </w:rPr>
+      </w:pPr>
+      <w:r>
+        <w:rPr>
+          <w:rFonts w:ascii="宋体" w:eastAsia="宋体" w:hAnsi="宋体" w:cs="宋体"/>
+          <w:color w:val="000000"/>
+          <w:kern w:val="0"/>
+          <w:sz w:val="18"/>
+          <w:szCs w:val="18"/>
+        </w:rPr>
+        <w:t>Zvalue_value+type=&gt;</w:t>
+      </w:r>
+      <w:r>
+        <w:rPr>
+          <w:rFonts w:ascii="宋体" w:eastAsia="宋体" w:hAnsi="宋体" w:cs="宋体" w:hint="eastAsia"/>
+          <w:color w:val="000000"/>
+          <w:kern w:val="0"/>
+          <w:sz w:val="18"/>
+          <w:szCs w:val="18"/>
+        </w:rPr>
+        <w:t>弱类型</w:t>
       </w:r>
     </w:p>
     <w:p/>
@@ -1648,6 +2354,7 @@
         <w:rPr>
           <w:noProof/>
         </w:rPr>
+        <w:lastRenderedPageBreak/>
         <w:drawing>
           <wp:inline distT="0" distB="0" distL="0" distR="0">
             <wp:extent cx="3140075" cy="1492250"/>
@@ -2013,7 +2720,6 @@
           <w:sz w:val="18"/>
           <w:szCs w:val="18"/>
         </w:rPr>
-        <w:lastRenderedPageBreak/>
         <w:t xml:space="preserve">    </w:t>
       </w:r>
       <w:r>
@@ -2487,7 +3193,6 @@
           <w:szCs w:val="18"/>
         </w:rPr>
       </w:pPr>
-      <w:bookmarkStart w:id="0" w:name="_GoBack"/>
       <w:r>
         <w:rPr>
           <w:color w:val="000000"/>
@@ -2497,7 +3202,6 @@
         <w:t>xdebug_debug_zval('a');</w:t>
       </w:r>
     </w:p>
-    <w:bookmarkEnd w:id="0"/>
     <w:p>
       <w:pPr>
         <w:pStyle w:val="HTML"/>
@@ -2777,6 +3481,7 @@
           <w:szCs w:val="21"/>
           <w:shd w:val="clear" w:color="auto" w:fill="FFFFFF"/>
         </w:rPr>
+        <w:lastRenderedPageBreak/>
         <w:t>…</w:t>
       </w:r>
       <w:r>
@@ -3077,7 +3782,6 @@
           <w:sz w:val="24"/>
           <w:szCs w:val="24"/>
         </w:rPr>
-        <w:lastRenderedPageBreak/>
         <w:t>$b</w:t>
       </w:r>
       <w:r>
@@ -3801,6 +4505,527 @@
         <w:widowControl/>
         <w:jc w:val="left"/>
         <w:rPr>
+          <w:rFonts w:ascii="Verdana" w:hAnsi="Verdana"/>
+          <w:color w:val="000000"/>
+          <w:szCs w:val="21"/>
+          <w:shd w:val="clear" w:color="auto" w:fill="FFFFFF"/>
+        </w:rPr>
+      </w:pPr>
+      <w:r>
+        <w:rPr>
+          <w:rFonts w:ascii="Verdana" w:hAnsi="Verdana"/>
+          <w:color w:val="000000"/>
+          <w:szCs w:val="21"/>
+          <w:shd w:val="clear" w:color="auto" w:fill="FFFFFF"/>
+        </w:rPr>
+        <w:t>起初，符号表中</w:t>
+      </w:r>
+      <w:r>
+        <w:rPr>
+          <w:rFonts w:ascii="Verdana" w:hAnsi="Verdana"/>
+          <w:color w:val="000000"/>
+          <w:szCs w:val="21"/>
+          <w:shd w:val="clear" w:color="auto" w:fill="FFFFFF"/>
+        </w:rPr>
+        <w:t>a</w:t>
+      </w:r>
+      <w:r>
+        <w:rPr>
+          <w:rFonts w:ascii="Verdana" w:hAnsi="Verdana"/>
+          <w:color w:val="000000"/>
+          <w:szCs w:val="21"/>
+          <w:shd w:val="clear" w:color="auto" w:fill="FFFFFF"/>
+        </w:rPr>
+        <w:t>和</w:t>
+      </w:r>
+      <w:r>
+        <w:rPr>
+          <w:rFonts w:ascii="Verdana" w:hAnsi="Verdana"/>
+          <w:color w:val="000000"/>
+          <w:szCs w:val="21"/>
+          <w:shd w:val="clear" w:color="auto" w:fill="FFFFFF"/>
+        </w:rPr>
+        <w:t>b</w:t>
+      </w:r>
+      <w:r>
+        <w:rPr>
+          <w:rFonts w:ascii="Verdana" w:hAnsi="Verdana"/>
+          <w:b/>
+          <w:color w:val="000000"/>
+          <w:szCs w:val="21"/>
+          <w:shd w:val="clear" w:color="auto" w:fill="FFFFFF"/>
+        </w:rPr>
+        <w:t>指向了同一个</w:t>
+      </w:r>
+      <w:r>
+        <w:rPr>
+          <w:rFonts w:ascii="Verdana" w:hAnsi="Verdana"/>
+          <w:b/>
+          <w:color w:val="000000"/>
+          <w:szCs w:val="21"/>
+          <w:shd w:val="clear" w:color="auto" w:fill="FFFFFF"/>
+        </w:rPr>
+        <w:t>zval</w:t>
+      </w:r>
+      <w:r>
+        <w:rPr>
+          <w:rFonts w:ascii="Verdana" w:hAnsi="Verdana" w:hint="eastAsia"/>
+          <w:b/>
+          <w:color w:val="000000"/>
+          <w:szCs w:val="21"/>
+          <w:shd w:val="clear" w:color="auto" w:fill="FFFFFF"/>
+        </w:rPr>
+        <w:t>（和</w:t>
+      </w:r>
+      <w:r>
+        <w:rPr>
+          <w:rFonts w:ascii="Verdana" w:hAnsi="Verdana"/>
+          <w:b/>
+          <w:color w:val="000000"/>
+          <w:szCs w:val="21"/>
+          <w:shd w:val="clear" w:color="auto" w:fill="FFFFFF"/>
+        </w:rPr>
+        <w:t>java</w:t>
+      </w:r>
+      <w:r>
+        <w:rPr>
+          <w:rFonts w:ascii="Verdana" w:hAnsi="Verdana"/>
+          <w:b/>
+          <w:color w:val="000000"/>
+          <w:szCs w:val="21"/>
+          <w:shd w:val="clear" w:color="auto" w:fill="FFFFFF"/>
+        </w:rPr>
+        <w:t>不一样不是引用对象</w:t>
+      </w:r>
+      <w:r>
+        <w:rPr>
+          <w:rFonts w:ascii="Verdana" w:hAnsi="Verdana" w:hint="eastAsia"/>
+          <w:b/>
+          <w:color w:val="000000"/>
+          <w:szCs w:val="21"/>
+          <w:shd w:val="clear" w:color="auto" w:fill="FFFFFF"/>
+        </w:rPr>
+        <w:t>）</w:t>
+      </w:r>
+      <w:r>
+        <w:rPr>
+          <w:rFonts w:ascii="Verdana" w:hAnsi="Verdana"/>
+          <w:color w:val="000000"/>
+          <w:szCs w:val="21"/>
+          <w:shd w:val="clear" w:color="auto" w:fill="FFFFFF"/>
+        </w:rPr>
+        <w:t>(</w:t>
+      </w:r>
+      <w:r>
+        <w:rPr>
+          <w:rFonts w:ascii="Verdana" w:hAnsi="Verdana"/>
+          <w:color w:val="000000"/>
+          <w:szCs w:val="21"/>
+          <w:shd w:val="clear" w:color="auto" w:fill="FFFFFF"/>
+        </w:rPr>
+        <w:t>这么做的原因是</w:t>
+      </w:r>
+      <w:r>
+        <w:rPr>
+          <w:rFonts w:ascii="Verdana" w:hAnsi="Verdana"/>
+          <w:b/>
+          <w:color w:val="000000"/>
+          <w:szCs w:val="21"/>
+          <w:shd w:val="clear" w:color="auto" w:fill="FFFFFF"/>
+        </w:rPr>
+        <w:t>节省内存</w:t>
+      </w:r>
+      <w:r>
+        <w:rPr>
+          <w:rFonts w:ascii="Verdana" w:hAnsi="Verdana" w:hint="eastAsia"/>
+          <w:b/>
+          <w:color w:val="000000"/>
+          <w:szCs w:val="21"/>
+          <w:shd w:val="clear" w:color="auto" w:fill="FFFFFF"/>
+        </w:rPr>
+        <w:t>，</w:t>
+      </w:r>
+      <w:r>
+        <w:rPr>
+          <w:rFonts w:ascii="宋体" w:eastAsia="宋体" w:hAnsi="宋体" w:cs="宋体"/>
+          <w:color w:val="000000"/>
+          <w:kern w:val="0"/>
+          <w:sz w:val="24"/>
+          <w:szCs w:val="24"/>
+        </w:rPr>
+        <w:t>php中基础数据类型</w:t>
+      </w:r>
+      <w:r>
+        <w:rPr>
+          <w:rFonts w:ascii="宋体" w:eastAsia="宋体" w:hAnsi="宋体" w:cs="宋体" w:hint="eastAsia"/>
+          <w:color w:val="000000"/>
+          <w:kern w:val="0"/>
+          <w:sz w:val="24"/>
+          <w:szCs w:val="24"/>
+        </w:rPr>
+        <w:t>、</w:t>
+      </w:r>
+      <w:r>
+        <w:rPr>
+          <w:rFonts w:ascii="宋体" w:eastAsia="宋体" w:hAnsi="宋体" w:cs="宋体"/>
+          <w:color w:val="000000"/>
+          <w:kern w:val="0"/>
+          <w:sz w:val="24"/>
+          <w:szCs w:val="24"/>
+        </w:rPr>
+        <w:t>对象</w:t>
+      </w:r>
+      <w:r>
+        <w:rPr>
+          <w:rFonts w:ascii="宋体" w:eastAsia="宋体" w:hAnsi="宋体" w:cs="宋体" w:hint="eastAsia"/>
+          <w:color w:val="000000"/>
+          <w:kern w:val="0"/>
+          <w:sz w:val="24"/>
+          <w:szCs w:val="24"/>
+        </w:rPr>
+        <w:t>本质</w:t>
+      </w:r>
+      <w:r>
+        <w:rPr>
+          <w:rFonts w:ascii="宋体" w:eastAsia="宋体" w:hAnsi="宋体" w:cs="宋体"/>
+          <w:color w:val="000000"/>
+          <w:kern w:val="0"/>
+          <w:sz w:val="24"/>
+          <w:szCs w:val="24"/>
+        </w:rPr>
+        <w:t>都是</w:t>
+      </w:r>
+      <w:r>
+        <w:rPr>
+          <w:rFonts w:ascii="宋体" w:eastAsia="宋体" w:hAnsi="宋体" w:cs="宋体"/>
+          <w:b/>
+          <w:color w:val="000000"/>
+          <w:kern w:val="0"/>
+          <w:sz w:val="24"/>
+          <w:szCs w:val="24"/>
+        </w:rPr>
+        <w:t>值复制</w:t>
+      </w:r>
+      <w:r>
+        <w:rPr>
+          <w:rFonts w:ascii="Verdana" w:hAnsi="Verdana"/>
+          <w:color w:val="000000"/>
+          <w:szCs w:val="21"/>
+          <w:shd w:val="clear" w:color="auto" w:fill="FFFFFF"/>
+        </w:rPr>
+        <w:t>)</w:t>
+      </w:r>
+      <w:r>
+        <w:rPr>
+          <w:rFonts w:ascii="Verdana" w:hAnsi="Verdana"/>
+          <w:color w:val="000000"/>
+          <w:szCs w:val="21"/>
+          <w:shd w:val="clear" w:color="auto" w:fill="FFFFFF"/>
+        </w:rPr>
+        <w:t>，而后</w:t>
+      </w:r>
+      <w:r>
+        <w:rPr>
+          <w:rFonts w:ascii="Verdana" w:hAnsi="Verdana"/>
+          <w:color w:val="000000"/>
+          <w:szCs w:val="21"/>
+          <w:shd w:val="clear" w:color="auto" w:fill="FFFFFF"/>
+        </w:rPr>
+        <w:t>$b</w:t>
+      </w:r>
+      <w:r>
+        <w:rPr>
+          <w:rFonts w:ascii="Verdana" w:hAnsi="Verdana"/>
+          <w:color w:val="000000"/>
+          <w:szCs w:val="21"/>
+          <w:shd w:val="clear" w:color="auto" w:fill="FFFFFF"/>
+        </w:rPr>
+        <w:t>发生了变化，</w:t>
+      </w:r>
+      <w:r>
+        <w:rPr>
+          <w:rFonts w:ascii="Verdana" w:hAnsi="Verdana"/>
+          <w:color w:val="000000"/>
+          <w:szCs w:val="21"/>
+          <w:shd w:val="clear" w:color="auto" w:fill="FFFFFF"/>
+        </w:rPr>
+        <w:t>Zend</w:t>
+      </w:r>
+      <w:r>
+        <w:rPr>
+          <w:rFonts w:ascii="Verdana" w:hAnsi="Verdana"/>
+          <w:color w:val="000000"/>
+          <w:szCs w:val="21"/>
+          <w:shd w:val="clear" w:color="auto" w:fill="FFFFFF"/>
+        </w:rPr>
+        <w:t>会检查</w:t>
+      </w:r>
+      <w:r>
+        <w:rPr>
+          <w:rFonts w:ascii="Verdana" w:hAnsi="Verdana"/>
+          <w:color w:val="000000"/>
+          <w:szCs w:val="21"/>
+          <w:shd w:val="clear" w:color="auto" w:fill="FFFFFF"/>
+        </w:rPr>
+        <w:t>b</w:t>
+      </w:r>
+      <w:r>
+        <w:rPr>
+          <w:rFonts w:ascii="Verdana" w:hAnsi="Verdana"/>
+          <w:color w:val="000000"/>
+          <w:szCs w:val="21"/>
+          <w:shd w:val="clear" w:color="auto" w:fill="FFFFFF"/>
+        </w:rPr>
+        <w:t>指向的</w:t>
+      </w:r>
+      <w:r>
+        <w:rPr>
+          <w:rFonts w:ascii="Verdana" w:hAnsi="Verdana"/>
+          <w:color w:val="000000"/>
+          <w:szCs w:val="21"/>
+          <w:shd w:val="clear" w:color="auto" w:fill="FFFFFF"/>
+        </w:rPr>
+        <w:t>zval</w:t>
+      </w:r>
+      <w:r>
+        <w:rPr>
+          <w:rFonts w:ascii="Verdana" w:hAnsi="Verdana"/>
+          <w:color w:val="000000"/>
+          <w:szCs w:val="21"/>
+          <w:shd w:val="clear" w:color="auto" w:fill="FFFFFF"/>
+        </w:rPr>
+        <w:t>的</w:t>
+      </w:r>
+      <w:r>
+        <w:rPr>
+          <w:rFonts w:ascii="Verdana" w:hAnsi="Verdana"/>
+          <w:color w:val="000000"/>
+          <w:szCs w:val="21"/>
+          <w:shd w:val="clear" w:color="auto" w:fill="FFFFFF"/>
+        </w:rPr>
+        <w:t>refcount</w:t>
+      </w:r>
+      <w:r>
+        <w:rPr>
+          <w:rFonts w:ascii="Verdana" w:hAnsi="Verdana"/>
+          <w:color w:val="000000"/>
+          <w:szCs w:val="21"/>
+          <w:shd w:val="clear" w:color="auto" w:fill="FFFFFF"/>
+        </w:rPr>
+        <w:t>是否为</w:t>
+      </w:r>
+      <w:r>
+        <w:rPr>
+          <w:rFonts w:ascii="Verdana" w:hAnsi="Verdana"/>
+          <w:color w:val="000000"/>
+          <w:szCs w:val="21"/>
+          <w:shd w:val="clear" w:color="auto" w:fill="FFFFFF"/>
+        </w:rPr>
+        <w:t>1</w:t>
+      </w:r>
+      <w:r>
+        <w:rPr>
+          <w:rFonts w:ascii="Verdana" w:hAnsi="Verdana"/>
+          <w:color w:val="000000"/>
+          <w:szCs w:val="21"/>
+          <w:shd w:val="clear" w:color="auto" w:fill="FFFFFF"/>
+        </w:rPr>
+        <w:t>，</w:t>
+      </w:r>
+      <w:r>
+        <w:rPr>
+          <w:rFonts w:ascii="Verdana" w:hAnsi="Verdana"/>
+          <w:b/>
+          <w:color w:val="000000"/>
+          <w:szCs w:val="21"/>
+          <w:shd w:val="clear" w:color="auto" w:fill="FFFFFF"/>
+        </w:rPr>
+        <w:t>如果是</w:t>
+      </w:r>
+      <w:r>
+        <w:rPr>
+          <w:rFonts w:ascii="Verdana" w:hAnsi="Verdana"/>
+          <w:b/>
+          <w:color w:val="000000"/>
+          <w:szCs w:val="21"/>
+          <w:shd w:val="clear" w:color="auto" w:fill="FFFFFF"/>
+        </w:rPr>
+        <w:t>1</w:t>
+      </w:r>
+      <w:r>
+        <w:rPr>
+          <w:rFonts w:ascii="Verdana" w:hAnsi="Verdana"/>
+          <w:b/>
+          <w:color w:val="000000"/>
+          <w:szCs w:val="21"/>
+          <w:shd w:val="clear" w:color="auto" w:fill="FFFFFF"/>
+        </w:rPr>
+        <w:t>，那么说明只有一个符号指向该</w:t>
+      </w:r>
+      <w:r>
+        <w:rPr>
+          <w:rFonts w:ascii="Verdana" w:hAnsi="Verdana"/>
+          <w:b/>
+          <w:color w:val="000000"/>
+          <w:szCs w:val="21"/>
+          <w:shd w:val="clear" w:color="auto" w:fill="FFFFFF"/>
+        </w:rPr>
+        <w:t>zval</w:t>
+      </w:r>
+      <w:r>
+        <w:rPr>
+          <w:rFonts w:ascii="Verdana" w:hAnsi="Verdana"/>
+          <w:b/>
+          <w:color w:val="000000"/>
+          <w:szCs w:val="21"/>
+          <w:shd w:val="clear" w:color="auto" w:fill="FFFFFF"/>
+        </w:rPr>
+        <w:t>，则直接更改</w:t>
+      </w:r>
+      <w:r>
+        <w:rPr>
+          <w:rFonts w:ascii="Verdana" w:hAnsi="Verdana"/>
+          <w:b/>
+          <w:color w:val="000000"/>
+          <w:szCs w:val="21"/>
+          <w:shd w:val="clear" w:color="auto" w:fill="FFFFFF"/>
+        </w:rPr>
+        <w:t>zval</w:t>
+      </w:r>
+      <w:r>
+        <w:rPr>
+          <w:rFonts w:ascii="Verdana" w:hAnsi="Verdana"/>
+          <w:color w:val="000000"/>
+          <w:szCs w:val="21"/>
+          <w:shd w:val="clear" w:color="auto" w:fill="FFFFFF"/>
+        </w:rPr>
+        <w:t>。</w:t>
+      </w:r>
+      <w:r>
+        <w:rPr>
+          <w:rFonts w:ascii="Verdana" w:hAnsi="Verdana"/>
+          <w:b/>
+          <w:color w:val="000000"/>
+          <w:szCs w:val="21"/>
+          <w:shd w:val="clear" w:color="auto" w:fill="FFFFFF"/>
+        </w:rPr>
+        <w:t>否则，说明这是一个共享的</w:t>
+      </w:r>
+      <w:r>
+        <w:rPr>
+          <w:rFonts w:ascii="Verdana" w:hAnsi="Verdana"/>
+          <w:b/>
+          <w:color w:val="000000"/>
+          <w:szCs w:val="21"/>
+          <w:shd w:val="clear" w:color="auto" w:fill="FFFFFF"/>
+        </w:rPr>
+        <w:t>zval</w:t>
+      </w:r>
+      <w:r>
+        <w:rPr>
+          <w:rFonts w:ascii="Verdana" w:hAnsi="Verdana"/>
+          <w:b/>
+          <w:color w:val="000000"/>
+          <w:szCs w:val="21"/>
+          <w:shd w:val="clear" w:color="auto" w:fill="FFFFFF"/>
+        </w:rPr>
+        <w:t>，需要将该</w:t>
+      </w:r>
+      <w:r>
+        <w:rPr>
+          <w:rFonts w:ascii="Verdana" w:hAnsi="Verdana"/>
+          <w:b/>
+          <w:color w:val="000000"/>
+          <w:szCs w:val="21"/>
+          <w:shd w:val="clear" w:color="auto" w:fill="FFFFFF"/>
+        </w:rPr>
+        <w:t>zval</w:t>
+      </w:r>
+      <w:r>
+        <w:rPr>
+          <w:rFonts w:ascii="Verdana" w:hAnsi="Verdana"/>
+          <w:b/>
+          <w:color w:val="000000"/>
+          <w:szCs w:val="21"/>
+          <w:shd w:val="clear" w:color="auto" w:fill="FFFFFF"/>
+        </w:rPr>
+        <w:t>分离出去</w:t>
+      </w:r>
+      <w:r>
+        <w:rPr>
+          <w:rFonts w:ascii="Verdana" w:hAnsi="Verdana"/>
+          <w:color w:val="000000"/>
+          <w:szCs w:val="21"/>
+          <w:shd w:val="clear" w:color="auto" w:fill="FFFFFF"/>
+        </w:rPr>
+        <w:t>，以保证单独变化互不影响</w:t>
+      </w:r>
+      <w:r>
+        <w:rPr>
+          <w:rFonts w:ascii="Verdana" w:hAnsi="Verdana" w:hint="eastAsia"/>
+          <w:color w:val="000000"/>
+          <w:szCs w:val="21"/>
+          <w:shd w:val="clear" w:color="auto" w:fill="FFFFFF"/>
+        </w:rPr>
+        <w:t>。</w:t>
+      </w:r>
+    </w:p>
+    <w:p>
+      <w:pPr>
+        <w:widowControl/>
+        <w:jc w:val="left"/>
+        <w:rPr>
+          <w:rFonts w:ascii="Verdana" w:hAnsi="Verdana" w:hint="eastAsia"/>
+          <w:color w:val="000000"/>
+          <w:szCs w:val="21"/>
+          <w:shd w:val="clear" w:color="auto" w:fill="FFFFFF"/>
+        </w:rPr>
+      </w:pPr>
+    </w:p>
+    <w:p>
+      <w:pPr>
+        <w:widowControl/>
+        <w:jc w:val="left"/>
+        <w:rPr>
+          <w:rFonts w:ascii="Verdana" w:hAnsi="Verdana"/>
+          <w:color w:val="000000"/>
+          <w:szCs w:val="21"/>
+          <w:shd w:val="clear" w:color="auto" w:fill="FFFFFF"/>
+        </w:rPr>
+      </w:pPr>
+      <w:r>
+        <w:rPr>
+          <w:rFonts w:ascii="Verdana" w:hAnsi="Verdana"/>
+          <w:color w:val="000000"/>
+          <w:szCs w:val="21"/>
+          <w:shd w:val="clear" w:color="auto" w:fill="FFFFFF"/>
+        </w:rPr>
+        <w:t>P</w:t>
+      </w:r>
+      <w:r>
+        <w:rPr>
+          <w:rFonts w:ascii="Verdana" w:hAnsi="Verdana" w:hint="eastAsia"/>
+          <w:color w:val="000000"/>
+          <w:szCs w:val="21"/>
+          <w:shd w:val="clear" w:color="auto" w:fill="FFFFFF"/>
+        </w:rPr>
+        <w:t>hp</w:t>
+      </w:r>
+      <w:r>
+        <w:rPr>
+          <w:rFonts w:ascii="Verdana" w:hAnsi="Verdana"/>
+          <w:color w:val="000000"/>
+          <w:szCs w:val="21"/>
+          <w:shd w:val="clear" w:color="auto" w:fill="FFFFFF"/>
+        </w:rPr>
+        <w:t>7</w:t>
+      </w:r>
+    </w:p>
+    <w:p>
+      <w:pPr>
+        <w:widowControl/>
+        <w:jc w:val="left"/>
+        <w:rPr>
           <w:rFonts w:ascii="Verdana" w:eastAsia="宋体" w:hAnsi="Verdana" w:cs="宋体"/>
           <w:color w:val="000000"/>
           <w:kern w:val="0"/>
@@ -3810,462 +5035,140 @@
       </w:pPr>
       <w:r>
         <w:rPr>
-          <w:rFonts w:ascii="Verdana" w:hAnsi="Verdana"/>
-          <w:color w:val="000000"/>
-          <w:szCs w:val="21"/>
-          <w:shd w:val="clear" w:color="auto" w:fill="FFFFFF"/>
-        </w:rPr>
-        <w:t>起初，符号表中</w:t>
-      </w:r>
-      <w:r>
-        <w:rPr>
-          <w:rFonts w:ascii="Verdana" w:hAnsi="Verdana"/>
-          <w:color w:val="000000"/>
-          <w:szCs w:val="21"/>
-          <w:shd w:val="clear" w:color="auto" w:fill="FFFFFF"/>
-        </w:rPr>
-        <w:t>a</w:t>
-      </w:r>
-      <w:r>
-        <w:rPr>
-          <w:rFonts w:ascii="Verdana" w:hAnsi="Verdana"/>
-          <w:color w:val="000000"/>
-          <w:szCs w:val="21"/>
-          <w:shd w:val="clear" w:color="auto" w:fill="FFFFFF"/>
-        </w:rPr>
-        <w:t>和</w:t>
-      </w:r>
-      <w:r>
-        <w:rPr>
-          <w:rFonts w:ascii="Verdana" w:hAnsi="Verdana"/>
-          <w:color w:val="000000"/>
-          <w:szCs w:val="21"/>
-          <w:shd w:val="clear" w:color="auto" w:fill="FFFFFF"/>
-        </w:rPr>
-        <w:t>b</w:t>
-      </w:r>
-      <w:r>
-        <w:rPr>
-          <w:rFonts w:ascii="Verdana" w:hAnsi="Verdana"/>
-          <w:b/>
-          <w:color w:val="000000"/>
-          <w:szCs w:val="21"/>
-          <w:shd w:val="clear" w:color="auto" w:fill="FFFFFF"/>
-        </w:rPr>
-        <w:t>指向了同一个</w:t>
-      </w:r>
-      <w:r>
-        <w:rPr>
-          <w:rFonts w:ascii="Verdana" w:hAnsi="Verdana"/>
-          <w:b/>
-          <w:color w:val="000000"/>
-          <w:szCs w:val="21"/>
-          <w:shd w:val="clear" w:color="auto" w:fill="FFFFFF"/>
-        </w:rPr>
-        <w:t>zval</w:t>
-      </w:r>
-      <w:r>
-        <w:rPr>
-          <w:rFonts w:ascii="Verdana" w:hAnsi="Verdana" w:hint="eastAsia"/>
-          <w:b/>
-          <w:color w:val="000000"/>
-          <w:szCs w:val="21"/>
-          <w:shd w:val="clear" w:color="auto" w:fill="FFFFFF"/>
-        </w:rPr>
-        <w:t>（和</w:t>
-      </w:r>
-      <w:r>
-        <w:rPr>
-          <w:rFonts w:ascii="Verdana" w:hAnsi="Verdana"/>
-          <w:b/>
-          <w:color w:val="000000"/>
-          <w:szCs w:val="21"/>
-          <w:shd w:val="clear" w:color="auto" w:fill="FFFFFF"/>
-        </w:rPr>
-        <w:t>java</w:t>
-      </w:r>
-      <w:r>
-        <w:rPr>
-          <w:rFonts w:ascii="Verdana" w:hAnsi="Verdana"/>
-          <w:b/>
-          <w:color w:val="000000"/>
-          <w:szCs w:val="21"/>
-          <w:shd w:val="clear" w:color="auto" w:fill="FFFFFF"/>
-        </w:rPr>
-        <w:t>不一样不是引用对象</w:t>
-      </w:r>
-      <w:r>
-        <w:rPr>
-          <w:rFonts w:ascii="Verdana" w:hAnsi="Verdana" w:hint="eastAsia"/>
-          <w:b/>
-          <w:color w:val="000000"/>
-          <w:szCs w:val="21"/>
-          <w:shd w:val="clear" w:color="auto" w:fill="FFFFFF"/>
-        </w:rPr>
-        <w:t>）</w:t>
-      </w:r>
-      <w:r>
-        <w:rPr>
-          <w:rFonts w:ascii="Verdana" w:hAnsi="Verdana"/>
-          <w:color w:val="000000"/>
-          <w:szCs w:val="21"/>
-          <w:shd w:val="clear" w:color="auto" w:fill="FFFFFF"/>
-        </w:rPr>
-        <w:t>(</w:t>
-      </w:r>
-      <w:r>
-        <w:rPr>
-          <w:rFonts w:ascii="Verdana" w:hAnsi="Verdana"/>
-          <w:color w:val="000000"/>
-          <w:szCs w:val="21"/>
-          <w:shd w:val="clear" w:color="auto" w:fill="FFFFFF"/>
-        </w:rPr>
-        <w:t>这么做的原因是</w:t>
-      </w:r>
-      <w:r>
-        <w:rPr>
-          <w:rFonts w:ascii="Verdana" w:hAnsi="Verdana"/>
-          <w:b/>
-          <w:color w:val="000000"/>
-          <w:szCs w:val="21"/>
-          <w:shd w:val="clear" w:color="auto" w:fill="FFFFFF"/>
-        </w:rPr>
-        <w:t>节省内存</w:t>
-      </w:r>
-      <w:r>
-        <w:rPr>
-          <w:rFonts w:ascii="Verdana" w:hAnsi="Verdana" w:hint="eastAsia"/>
-          <w:b/>
-          <w:color w:val="000000"/>
-          <w:szCs w:val="21"/>
-          <w:shd w:val="clear" w:color="auto" w:fill="FFFFFF"/>
-        </w:rPr>
-        <w:t>，</w:t>
-      </w:r>
-      <w:r>
-        <w:rPr>
-          <w:rFonts w:ascii="宋体" w:eastAsia="宋体" w:hAnsi="宋体" w:cs="宋体"/>
-          <w:color w:val="000000"/>
-          <w:kern w:val="0"/>
-          <w:sz w:val="24"/>
-          <w:szCs w:val="24"/>
-        </w:rPr>
-        <w:t>php中基础数据类型</w:t>
-      </w:r>
-      <w:r>
-        <w:rPr>
-          <w:rFonts w:ascii="宋体" w:eastAsia="宋体" w:hAnsi="宋体" w:cs="宋体" w:hint="eastAsia"/>
-          <w:color w:val="000000"/>
-          <w:kern w:val="0"/>
-          <w:sz w:val="24"/>
-          <w:szCs w:val="24"/>
-        </w:rPr>
-        <w:t>、</w:t>
-      </w:r>
-      <w:r>
-        <w:rPr>
-          <w:rFonts w:ascii="宋体" w:eastAsia="宋体" w:hAnsi="宋体" w:cs="宋体"/>
-          <w:color w:val="000000"/>
-          <w:kern w:val="0"/>
-          <w:sz w:val="24"/>
-          <w:szCs w:val="24"/>
-        </w:rPr>
-        <w:t>对象</w:t>
-      </w:r>
-      <w:r>
-        <w:rPr>
-          <w:rFonts w:ascii="宋体" w:eastAsia="宋体" w:hAnsi="宋体" w:cs="宋体" w:hint="eastAsia"/>
-          <w:color w:val="000000"/>
-          <w:kern w:val="0"/>
-          <w:sz w:val="24"/>
-          <w:szCs w:val="24"/>
-        </w:rPr>
-        <w:t>本质</w:t>
-      </w:r>
-      <w:r>
-        <w:rPr>
-          <w:rFonts w:ascii="宋体" w:eastAsia="宋体" w:hAnsi="宋体" w:cs="宋体"/>
-          <w:color w:val="000000"/>
-          <w:kern w:val="0"/>
-          <w:sz w:val="24"/>
-          <w:szCs w:val="24"/>
-        </w:rPr>
-        <w:t>都是</w:t>
-      </w:r>
-      <w:r>
-        <w:rPr>
-          <w:rFonts w:ascii="宋体" w:eastAsia="宋体" w:hAnsi="宋体" w:cs="宋体"/>
-          <w:b/>
-          <w:color w:val="000000"/>
-          <w:kern w:val="0"/>
-          <w:sz w:val="24"/>
-          <w:szCs w:val="24"/>
-        </w:rPr>
-        <w:t>值复制</w:t>
-      </w:r>
-      <w:r>
-        <w:rPr>
-          <w:rFonts w:ascii="Verdana" w:hAnsi="Verdana"/>
-          <w:color w:val="000000"/>
-          <w:szCs w:val="21"/>
-          <w:shd w:val="clear" w:color="auto" w:fill="FFFFFF"/>
-        </w:rPr>
-        <w:t>)</w:t>
-      </w:r>
-      <w:r>
-        <w:rPr>
-          <w:rFonts w:ascii="Verdana" w:hAnsi="Verdana"/>
-          <w:color w:val="000000"/>
-          <w:szCs w:val="21"/>
-          <w:shd w:val="clear" w:color="auto" w:fill="FFFFFF"/>
-        </w:rPr>
-        <w:t>，而后</w:t>
-      </w:r>
-      <w:r>
-        <w:rPr>
-          <w:rFonts w:ascii="Verdana" w:hAnsi="Verdana"/>
-          <w:color w:val="000000"/>
-          <w:szCs w:val="21"/>
-          <w:shd w:val="clear" w:color="auto" w:fill="FFFFFF"/>
-        </w:rPr>
-        <w:t>$b</w:t>
-      </w:r>
-      <w:r>
-        <w:rPr>
-          <w:rFonts w:ascii="Verdana" w:hAnsi="Verdana"/>
-          <w:color w:val="000000"/>
-          <w:szCs w:val="21"/>
-          <w:shd w:val="clear" w:color="auto" w:fill="FFFFFF"/>
-        </w:rPr>
-        <w:t>发生了变化，</w:t>
-      </w:r>
-      <w:r>
-        <w:rPr>
-          <w:rFonts w:ascii="Verdana" w:hAnsi="Verdana"/>
-          <w:color w:val="000000"/>
-          <w:szCs w:val="21"/>
-          <w:shd w:val="clear" w:color="auto" w:fill="FFFFFF"/>
-        </w:rPr>
-        <w:t>Zend</w:t>
-      </w:r>
-      <w:r>
-        <w:rPr>
-          <w:rFonts w:ascii="Verdana" w:hAnsi="Verdana"/>
-          <w:color w:val="000000"/>
-          <w:szCs w:val="21"/>
-          <w:shd w:val="clear" w:color="auto" w:fill="FFFFFF"/>
-        </w:rPr>
-        <w:t>会检查</w:t>
-      </w:r>
-      <w:r>
-        <w:rPr>
-          <w:rFonts w:ascii="Verdana" w:hAnsi="Verdana"/>
-          <w:color w:val="000000"/>
-          <w:szCs w:val="21"/>
-          <w:shd w:val="clear" w:color="auto" w:fill="FFFFFF"/>
-        </w:rPr>
-        <w:t>b</w:t>
-      </w:r>
-      <w:r>
-        <w:rPr>
-          <w:rFonts w:ascii="Verdana" w:hAnsi="Verdana"/>
-          <w:color w:val="000000"/>
-          <w:szCs w:val="21"/>
-          <w:shd w:val="clear" w:color="auto" w:fill="FFFFFF"/>
-        </w:rPr>
-        <w:t>指向的</w:t>
-      </w:r>
-      <w:r>
-        <w:rPr>
-          <w:rFonts w:ascii="Verdana" w:hAnsi="Verdana"/>
-          <w:color w:val="000000"/>
-          <w:szCs w:val="21"/>
-          <w:shd w:val="clear" w:color="auto" w:fill="FFFFFF"/>
-        </w:rPr>
-        <w:t>zval</w:t>
-      </w:r>
-      <w:r>
-        <w:rPr>
-          <w:rFonts w:ascii="Verdana" w:hAnsi="Verdana"/>
-          <w:color w:val="000000"/>
-          <w:szCs w:val="21"/>
-          <w:shd w:val="clear" w:color="auto" w:fill="FFFFFF"/>
-        </w:rPr>
-        <w:t>的</w:t>
-      </w:r>
-      <w:r>
-        <w:rPr>
-          <w:rFonts w:ascii="Verdana" w:hAnsi="Verdana"/>
-          <w:color w:val="000000"/>
-          <w:szCs w:val="21"/>
-          <w:shd w:val="clear" w:color="auto" w:fill="FFFFFF"/>
-        </w:rPr>
-        <w:t>refcount</w:t>
-      </w:r>
-      <w:r>
-        <w:rPr>
-          <w:rFonts w:ascii="Verdana" w:hAnsi="Verdana"/>
-          <w:color w:val="000000"/>
-          <w:szCs w:val="21"/>
-          <w:shd w:val="clear" w:color="auto" w:fill="FFFFFF"/>
-        </w:rPr>
-        <w:t>是否为</w:t>
-      </w:r>
-      <w:r>
-        <w:rPr>
-          <w:rFonts w:ascii="Verdana" w:hAnsi="Verdana"/>
-          <w:color w:val="000000"/>
-          <w:szCs w:val="21"/>
-          <w:shd w:val="clear" w:color="auto" w:fill="FFFFFF"/>
-        </w:rPr>
-        <w:t>1</w:t>
-      </w:r>
-      <w:r>
-        <w:rPr>
-          <w:rFonts w:ascii="Verdana" w:hAnsi="Verdana"/>
-          <w:color w:val="000000"/>
-          <w:szCs w:val="21"/>
-          <w:shd w:val="clear" w:color="auto" w:fill="FFFFFF"/>
-        </w:rPr>
-        <w:t>，</w:t>
-      </w:r>
-      <w:r>
-        <w:rPr>
-          <w:rFonts w:ascii="Verdana" w:hAnsi="Verdana"/>
-          <w:b/>
-          <w:color w:val="000000"/>
-          <w:szCs w:val="21"/>
-          <w:shd w:val="clear" w:color="auto" w:fill="FFFFFF"/>
-        </w:rPr>
-        <w:t>如果是</w:t>
-      </w:r>
-      <w:r>
-        <w:rPr>
-          <w:rFonts w:ascii="Verdana" w:hAnsi="Verdana"/>
-          <w:b/>
-          <w:color w:val="000000"/>
-          <w:szCs w:val="21"/>
-          <w:shd w:val="clear" w:color="auto" w:fill="FFFFFF"/>
-        </w:rPr>
-        <w:t>1</w:t>
-      </w:r>
-      <w:r>
-        <w:rPr>
-          <w:rFonts w:ascii="Verdana" w:hAnsi="Verdana"/>
-          <w:b/>
-          <w:color w:val="000000"/>
-          <w:szCs w:val="21"/>
-          <w:shd w:val="clear" w:color="auto" w:fill="FFFFFF"/>
-        </w:rPr>
-        <w:t>，那么说明只有一个符号指向该</w:t>
-      </w:r>
-      <w:r>
-        <w:rPr>
-          <w:rFonts w:ascii="Verdana" w:hAnsi="Verdana"/>
-          <w:b/>
-          <w:color w:val="000000"/>
-          <w:szCs w:val="21"/>
-          <w:shd w:val="clear" w:color="auto" w:fill="FFFFFF"/>
-        </w:rPr>
-        <w:t>zval</w:t>
-      </w:r>
-      <w:r>
-        <w:rPr>
-          <w:rFonts w:ascii="Verdana" w:hAnsi="Verdana"/>
-          <w:b/>
-          <w:color w:val="000000"/>
-          <w:szCs w:val="21"/>
-          <w:shd w:val="clear" w:color="auto" w:fill="FFFFFF"/>
-        </w:rPr>
-        <w:t>，则直接更改</w:t>
-      </w:r>
-      <w:r>
-        <w:rPr>
-          <w:rFonts w:ascii="Verdana" w:hAnsi="Verdana"/>
-          <w:b/>
-          <w:color w:val="000000"/>
-          <w:szCs w:val="21"/>
-          <w:shd w:val="clear" w:color="auto" w:fill="FFFFFF"/>
-        </w:rPr>
-        <w:t>zval</w:t>
-      </w:r>
-      <w:r>
-        <w:rPr>
-          <w:rFonts w:ascii="Verdana" w:hAnsi="Verdana"/>
-          <w:color w:val="000000"/>
-          <w:szCs w:val="21"/>
-          <w:shd w:val="clear" w:color="auto" w:fill="FFFFFF"/>
-        </w:rPr>
-        <w:t>。</w:t>
-      </w:r>
-      <w:r>
-        <w:rPr>
-          <w:rFonts w:ascii="Verdana" w:hAnsi="Verdana"/>
-          <w:b/>
-          <w:color w:val="000000"/>
-          <w:szCs w:val="21"/>
-          <w:shd w:val="clear" w:color="auto" w:fill="FFFFFF"/>
-        </w:rPr>
-        <w:t>否则，说明这是一个共享的</w:t>
-      </w:r>
-      <w:r>
-        <w:rPr>
-          <w:rFonts w:ascii="Verdana" w:hAnsi="Verdana"/>
-          <w:b/>
-          <w:color w:val="000000"/>
-          <w:szCs w:val="21"/>
-          <w:shd w:val="clear" w:color="auto" w:fill="FFFFFF"/>
-        </w:rPr>
-        <w:t>zval</w:t>
-      </w:r>
-      <w:r>
-        <w:rPr>
-          <w:rFonts w:ascii="Verdana" w:hAnsi="Verdana"/>
-          <w:b/>
-          <w:color w:val="000000"/>
-          <w:szCs w:val="21"/>
-          <w:shd w:val="clear" w:color="auto" w:fill="FFFFFF"/>
-        </w:rPr>
-        <w:t>，需要将该</w:t>
-      </w:r>
-      <w:r>
-        <w:rPr>
-          <w:rFonts w:ascii="Verdana" w:hAnsi="Verdana"/>
-          <w:b/>
-          <w:color w:val="000000"/>
-          <w:szCs w:val="21"/>
-          <w:shd w:val="clear" w:color="auto" w:fill="FFFFFF"/>
-        </w:rPr>
-        <w:t>zval</w:t>
-      </w:r>
-      <w:r>
-        <w:rPr>
-          <w:rFonts w:ascii="Verdana" w:hAnsi="Verdana"/>
-          <w:b/>
-          <w:color w:val="000000"/>
-          <w:szCs w:val="21"/>
-          <w:shd w:val="clear" w:color="auto" w:fill="FFFFFF"/>
-        </w:rPr>
-        <w:t>分离出去</w:t>
-      </w:r>
-      <w:r>
-        <w:rPr>
-          <w:rFonts w:ascii="Verdana" w:hAnsi="Verdana"/>
-          <w:color w:val="000000"/>
-          <w:szCs w:val="21"/>
-          <w:shd w:val="clear" w:color="auto" w:fill="FFFFFF"/>
-        </w:rPr>
-        <w:t>，以保证单独变化互不影响</w:t>
-      </w:r>
-      <w:r>
-        <w:rPr>
-          <w:rFonts w:ascii="Verdana" w:hAnsi="Verdana" w:hint="eastAsia"/>
-          <w:color w:val="000000"/>
-          <w:szCs w:val="21"/>
-          <w:shd w:val="clear" w:color="auto" w:fill="FFFFFF"/>
-        </w:rPr>
-        <w:t>。</w:t>
-      </w:r>
+          <w:noProof/>
+        </w:rPr>
+        <w:lastRenderedPageBreak/>
+        <w:drawing>
+          <wp:inline distT="0" distB="0" distL="0" distR="0">
+            <wp:extent cx="5274310" cy="3770941"/>
+            <wp:effectExtent l="0" t="0" r="2540" b="1270"/>
+            <wp:docPr id="5" name="图片 5" descr="http://files.jb51.net/file_images/article/201510/201510230901231.png"/>
+            <wp:cNvGraphicFramePr>
+              <a:graphicFrameLocks xmlns:a="http://schemas.openxmlformats.org/drawingml/2006/main" noChangeAspect="1"/>
+            </wp:cNvGraphicFramePr>
+            <a:graphic xmlns:a="http://schemas.openxmlformats.org/drawingml/2006/main">
+              <a:graphicData uri="http://schemas.openxmlformats.org/drawingml/2006/picture">
+                <pic:pic xmlns:pic="http://schemas.openxmlformats.org/drawingml/2006/picture">
+                  <pic:nvPicPr>
+                    <pic:cNvPr id="0" name="Picture 1" descr="http://files.jb51.net/file_images/article/201510/201510230901231.png"/>
+                    <pic:cNvPicPr>
+                      <a:picLocks noChangeAspect="1" noChangeArrowheads="1"/>
+                    </pic:cNvPicPr>
+                  </pic:nvPicPr>
+                  <pic:blipFill>
+                    <a:blip r:embed="rId10">
+                      <a:extLst>
+                        <a:ext uri="{28A0092B-C50C-407E-A947-70E740481C1C}">
+                          <a14:useLocalDpi xmlns:a14="http://schemas.microsoft.com/office/drawing/2010/main" val="0"/>
+                        </a:ext>
+                      </a:extLst>
+                    </a:blip>
+                    <a:srcRect/>
+                    <a:stretch>
+                      <a:fillRect/>
+                    </a:stretch>
+                  </pic:blipFill>
+                  <pic:spPr bwMode="auto">
+                    <a:xfrm>
+                      <a:off x="0" y="0"/>
+                      <a:ext cx="5274310" cy="3770941"/>
+                    </a:xfrm>
+                    <a:prstGeom prst="rect">
+                      <a:avLst/>
+                    </a:prstGeom>
+                    <a:noFill/>
+                    <a:ln>
+                      <a:noFill/>
+                    </a:ln>
+                  </pic:spPr>
+                </pic:pic>
+              </a:graphicData>
+            </a:graphic>
+          </wp:inline>
+        </w:drawing>
+      </w:r>
+    </w:p>
+    <w:p>
+      <w:pPr>
+        <w:widowControl/>
+        <w:jc w:val="left"/>
+        <w:rPr>
+          <w:rFonts w:ascii="Verdana" w:eastAsia="宋体" w:hAnsi="Verdana" w:cs="宋体"/>
+          <w:color w:val="000000"/>
+          <w:kern w:val="0"/>
+          <w:sz w:val="20"/>
+          <w:szCs w:val="20"/>
+        </w:rPr>
+      </w:pPr>
+    </w:p>
+    <w:p>
+      <w:pPr>
+        <w:widowControl/>
+        <w:jc w:val="left"/>
+        <w:rPr>
+          <w:rFonts w:ascii="Verdana" w:eastAsia="宋体" w:hAnsi="Verdana" w:cs="宋体" w:hint="eastAsia"/>
+          <w:color w:val="000000"/>
+          <w:kern w:val="0"/>
+          <w:sz w:val="20"/>
+          <w:szCs w:val="20"/>
+        </w:rPr>
+      </w:pPr>
+      <w:r>
+        <w:rPr>
+          <w:noProof/>
+        </w:rPr>
+        <w:lastRenderedPageBreak/>
+        <w:drawing>
+          <wp:inline distT="0" distB="0" distL="0" distR="0">
+            <wp:extent cx="2201545" cy="5255895"/>
+            <wp:effectExtent l="0" t="0" r="8255" b="1905"/>
+            <wp:docPr id="6" name="图片 6" descr="http://files.jb51.net/file_images/article/201511/2015111611122711.png"/>
+            <wp:cNvGraphicFramePr>
+              <a:graphicFrameLocks xmlns:a="http://schemas.openxmlformats.org/drawingml/2006/main" noChangeAspect="1"/>
+            </wp:cNvGraphicFramePr>
+            <a:graphic xmlns:a="http://schemas.openxmlformats.org/drawingml/2006/main">
+              <a:graphicData uri="http://schemas.openxmlformats.org/drawingml/2006/picture">
+                <pic:pic xmlns:pic="http://schemas.openxmlformats.org/drawingml/2006/picture">
+                  <pic:nvPicPr>
+                    <pic:cNvPr id="0" name="Picture 3" descr="http://files.jb51.net/file_images/article/201511/2015111611122711.png"/>
+                    <pic:cNvPicPr>
+                      <a:picLocks noChangeAspect="1" noChangeArrowheads="1"/>
+                    </pic:cNvPicPr>
+                  </pic:nvPicPr>
+                  <pic:blipFill>
+                    <a:blip r:embed="rId11">
+                      <a:extLst>
+                        <a:ext uri="{28A0092B-C50C-407E-A947-70E740481C1C}">
+                          <a14:useLocalDpi xmlns:a14="http://schemas.microsoft.com/office/drawing/2010/main" val="0"/>
+                        </a:ext>
+                      </a:extLst>
+                    </a:blip>
+                    <a:srcRect/>
+                    <a:stretch>
+                      <a:fillRect/>
+                    </a:stretch>
+                  </pic:blipFill>
+                  <pic:spPr bwMode="auto">
+                    <a:xfrm>
+                      <a:off x="0" y="0"/>
+                      <a:ext cx="2201545" cy="5255895"/>
+                    </a:xfrm>
+                    <a:prstGeom prst="rect">
+                      <a:avLst/>
+                    </a:prstGeom>
+                    <a:noFill/>
+                    <a:ln>
+                      <a:noFill/>
+                    </a:ln>
+                  </pic:spPr>
+                </pic:pic>
+              </a:graphicData>
+            </a:graphic>
+          </wp:inline>
+        </w:drawing>
+      </w:r>
+      <w:bookmarkStart w:id="0" w:name="_GoBack"/>
+      <w:bookmarkEnd w:id="0"/>
     </w:p>
     <w:sectPr>
       <w:pgSz w:w="11906" w:h="16838"/>
@@ -4435,6 +5338,7 @@
     <w:lsdException w:name="HTML Sample" w:semiHidden="1" w:unhideWhenUsed="1"/>
     <w:lsdException w:name="HTML Typewriter" w:semiHidden="1" w:unhideWhenUsed="1"/>
     <w:lsdException w:name="HTML Variable" w:semiHidden="1" w:unhideWhenUsed="1"/>
+    <w:lsdException w:name="Normal Table" w:semiHidden="1" w:unhideWhenUsed="1"/>
     <w:lsdException w:name="annotation subject" w:semiHidden="1" w:unhideWhenUsed="1"/>
     <w:lsdException w:name="No List" w:semiHidden="1" w:unhideWhenUsed="1"/>
     <w:lsdException w:name="Outline List 1" w:semiHidden="1" w:unhideWhenUsed="1"/>
@@ -4478,8 +5382,10 @@
     <w:lsdException w:name="Table Elegant" w:semiHidden="1" w:unhideWhenUsed="1"/>
     <w:lsdException w:name="Table Professional" w:semiHidden="1" w:unhideWhenUsed="1"/>
     <w:lsdException w:name="Table Subtle 1" w:semiHidden="1" w:unhideWhenUsed="1"/>
+    <w:lsdException w:name="Table Subtle 2" w:semiHidden="1" w:unhideWhenUsed="1"/>
     <w:lsdException w:name="Table Web 1" w:semiHidden="1" w:unhideWhenUsed="1"/>
     <w:lsdException w:name="Table Web 2" w:semiHidden="1" w:unhideWhenUsed="1"/>
+    <w:lsdException w:name="Table Web 3" w:semiHidden="1" w:unhideWhenUsed="1"/>
     <w:lsdException w:name="Balloon Text" w:semiHidden="1" w:unhideWhenUsed="1"/>
     <w:lsdException w:name="Table Grid" w:uiPriority="39"/>
     <w:lsdException w:name="Table Theme" w:semiHidden="1" w:unhideWhenUsed="1"/>
